--- a/05-testing-cookbooks.docx
+++ b/05-testing-cookbooks.docx
@@ -7,7 +7,12 @@
         <w:pStyle w:val="Heading1"/>
       </w:pPr>
       <w:r>
-        <w:t>5: Testing Cookbooks</w:t>
+        <w:t>5: Testi</w:t>
+      </w:r>
+      <w:bookmarkStart w:id="0" w:name="_GoBack"/>
+      <w:bookmarkEnd w:id="0"/>
+      <w:r>
+        <w:t>ng Cookbooks</w:t>
       </w:r>
     </w:p>
     <w:p/>
@@ -34,13 +39,13 @@
             <o:lock v:ext="edit" aspectratio="t"/>
           </v:shapetype>
           <v:shape id="_x0000_i1025" type="#_x0000_t75" style="width:480pt;height:269.25pt" o:ole="" o:bordertopcolor="this" o:borderleftcolor="this" o:borderbottomcolor="this" o:borderrightcolor="this">
-            <v:imagedata r:id="rId5" o:title=""/>
-            <w10:bordertop type="single" width="4" shadow="t"/>
-            <w10:borderleft type="single" width="4" shadow="t"/>
-            <w10:borderbottom type="single" width="4" shadow="t"/>
-            <w10:borderright type="single" width="4" shadow="t"/>
-          </v:shape>
-          <o:OLEObject Type="Link" ProgID="PowerPoint.Slide.8" ShapeID="_x0000_i1025" DrawAspect="Content" r:id="rId6" UpdateMode="Always">
+            <v:imagedata r:id="rId7" o:title=""/>
+            <w10:bordertop type="single" width="4" shadow="t"/>
+            <w10:borderleft type="single" width="4" shadow="t"/>
+            <w10:borderbottom type="single" width="4" shadow="t"/>
+            <w10:borderright type="single" width="4" shadow="t"/>
+          </v:shape>
+          <o:OLEObject Type="Link" ProgID="PowerPoint.Slide.8" ShapeID="_x0000_i1025" DrawAspect="Content" r:id="rId8" UpdateMode="Always">
             <o:LinkType>EnhancedMetaFile</o:LinkType>
             <o:LockedField>false</o:LockedField>
             <o:FieldCodes>\* MERGEFORMAT</o:FieldCodes>
@@ -81,13 +86,13 @@
       <w:r>
         <w:object w:dxaOrig="12804" w:dyaOrig="7188">
           <v:shape id="_x0000_i1026" type="#_x0000_t75" style="width:480pt;height:269.25pt" o:ole="" o:bordertopcolor="this" o:borderleftcolor="this" o:borderbottomcolor="this" o:borderrightcolor="this">
-            <v:imagedata r:id="rId7" o:title=""/>
-            <w10:bordertop type="single" width="4" shadow="t"/>
-            <w10:borderleft type="single" width="4" shadow="t"/>
-            <w10:borderbottom type="single" width="4" shadow="t"/>
-            <w10:borderright type="single" width="4" shadow="t"/>
-          </v:shape>
-          <o:OLEObject Type="Link" ProgID="PowerPoint.Slide.8" ShapeID="_x0000_i1026" DrawAspect="Content" r:id="rId8" UpdateMode="Always">
+            <v:imagedata r:id="rId9" o:title=""/>
+            <w10:bordertop type="single" width="4" shadow="t"/>
+            <w10:borderleft type="single" width="4" shadow="t"/>
+            <w10:borderbottom type="single" width="4" shadow="t"/>
+            <w10:borderright type="single" width="4" shadow="t"/>
+          </v:shape>
+          <o:OLEObject Type="Link" ProgID="PowerPoint.Slide.8" ShapeID="_x0000_i1026" DrawAspect="Content" r:id="rId10" UpdateMode="Always">
             <o:LinkType>EnhancedMetaFile</o:LinkType>
             <o:LockedField>false</o:LockedField>
             <o:FieldCodes>\* MERGEFORMAT</o:FieldCodes>
@@ -148,13 +153,13 @@
       <w:r>
         <w:object w:dxaOrig="12804" w:dyaOrig="7188">
           <v:shape id="_x0000_i1027" type="#_x0000_t75" style="width:480pt;height:269.25pt" o:ole="" o:bordertopcolor="this" o:borderleftcolor="this" o:borderbottomcolor="this" o:borderrightcolor="this">
-            <v:imagedata r:id="rId9" o:title=""/>
-            <w10:bordertop type="single" width="4" shadow="t"/>
-            <w10:borderleft type="single" width="4" shadow="t"/>
-            <w10:borderbottom type="single" width="4" shadow="t"/>
-            <w10:borderright type="single" width="4" shadow="t"/>
-          </v:shape>
-          <o:OLEObject Type="Link" ProgID="PowerPoint.Slide.8" ShapeID="_x0000_i1027" DrawAspect="Content" r:id="rId10" UpdateMode="Always">
+            <v:imagedata r:id="rId11" o:title=""/>
+            <w10:bordertop type="single" width="4" shadow="t"/>
+            <w10:borderleft type="single" width="4" shadow="t"/>
+            <w10:borderbottom type="single" width="4" shadow="t"/>
+            <w10:borderright type="single" width="4" shadow="t"/>
+          </v:shape>
+          <o:OLEObject Type="Link" ProgID="PowerPoint.Slide.8" ShapeID="_x0000_i1027" DrawAspect="Content" r:id="rId12" UpdateMode="Always">
             <o:LinkType>EnhancedMetaFile</o:LinkType>
             <o:LockedField>false</o:LockedField>
             <o:FieldCodes>\* MERGEFORMAT</o:FieldCodes>
@@ -241,13 +246,13 @@
       <w:r>
         <w:object w:dxaOrig="12804" w:dyaOrig="7188">
           <v:shape id="_x0000_i1028" type="#_x0000_t75" style="width:480pt;height:269.25pt" o:ole="" o:bordertopcolor="this" o:borderleftcolor="this" o:borderbottomcolor="this" o:borderrightcolor="this">
-            <v:imagedata r:id="rId11" o:title=""/>
-            <w10:bordertop type="single" width="4" shadow="t"/>
-            <w10:borderleft type="single" width="4" shadow="t"/>
-            <w10:borderbottom type="single" width="4" shadow="t"/>
-            <w10:borderright type="single" width="4" shadow="t"/>
-          </v:shape>
-          <o:OLEObject Type="Link" ProgID="PowerPoint.Slide.8" ShapeID="_x0000_i1028" DrawAspect="Content" r:id="rId12" UpdateMode="Always">
+            <v:imagedata r:id="rId13" o:title=""/>
+            <w10:bordertop type="single" width="4" shadow="t"/>
+            <w10:borderleft type="single" width="4" shadow="t"/>
+            <w10:borderbottom type="single" width="4" shadow="t"/>
+            <w10:borderright type="single" width="4" shadow="t"/>
+          </v:shape>
+          <o:OLEObject Type="Link" ProgID="PowerPoint.Slide.8" ShapeID="_x0000_i1028" DrawAspect="Content" r:id="rId14" UpdateMode="Always">
             <o:LinkType>EnhancedMetaFile</o:LinkType>
             <o:LockedField>false</o:LockedField>
             <o:FieldCodes>\* MERGEFORMAT</o:FieldCodes>
@@ -343,13 +348,13 @@
       <w:r>
         <w:object w:dxaOrig="12804" w:dyaOrig="7188">
           <v:shape id="_x0000_i1029" type="#_x0000_t75" style="width:480pt;height:269.25pt" o:ole="" o:bordertopcolor="this" o:borderleftcolor="this" o:borderbottomcolor="this" o:borderrightcolor="this">
-            <v:imagedata r:id="rId13" o:title=""/>
-            <w10:bordertop type="single" width="4" shadow="t"/>
-            <w10:borderleft type="single" width="4" shadow="t"/>
-            <w10:borderbottom type="single" width="4" shadow="t"/>
-            <w10:borderright type="single" width="4" shadow="t"/>
-          </v:shape>
-          <o:OLEObject Type="Link" ProgID="PowerPoint.Slide.8" ShapeID="_x0000_i1029" DrawAspect="Content" r:id="rId14" UpdateMode="Always">
+            <v:imagedata r:id="rId15" o:title=""/>
+            <w10:bordertop type="single" width="4" shadow="t"/>
+            <w10:borderleft type="single" width="4" shadow="t"/>
+            <w10:borderbottom type="single" width="4" shadow="t"/>
+            <w10:borderright type="single" width="4" shadow="t"/>
+          </v:shape>
+          <o:OLEObject Type="Link" ProgID="PowerPoint.Slide.8" ShapeID="_x0000_i1029" DrawAspect="Content" r:id="rId16" UpdateMode="Always">
             <o:LinkType>EnhancedMetaFile</o:LinkType>
             <o:LockedField>false</o:LockedField>
             <o:FieldCodes>\* MERGEFORMAT</o:FieldCodes>
@@ -496,13 +501,13 @@
       <w:r>
         <w:object w:dxaOrig="12804" w:dyaOrig="7188">
           <v:shape id="_x0000_i1030" type="#_x0000_t75" style="width:480pt;height:269.25pt" o:ole="" o:bordertopcolor="this" o:borderleftcolor="this" o:borderbottomcolor="this" o:borderrightcolor="this">
-            <v:imagedata r:id="rId15" o:title=""/>
-            <w10:bordertop type="single" width="4" shadow="t"/>
-            <w10:borderleft type="single" width="4" shadow="t"/>
-            <w10:borderbottom type="single" width="4" shadow="t"/>
-            <w10:borderright type="single" width="4" shadow="t"/>
-          </v:shape>
-          <o:OLEObject Type="Link" ProgID="PowerPoint.Slide.8" ShapeID="_x0000_i1030" DrawAspect="Content" r:id="rId16" UpdateMode="Always">
+            <v:imagedata r:id="rId17" o:title=""/>
+            <w10:bordertop type="single" width="4" shadow="t"/>
+            <w10:borderleft type="single" width="4" shadow="t"/>
+            <w10:borderbottom type="single" width="4" shadow="t"/>
+            <w10:borderright type="single" width="4" shadow="t"/>
+          </v:shape>
+          <o:OLEObject Type="Link" ProgID="PowerPoint.Slide.8" ShapeID="_x0000_i1030" DrawAspect="Content" r:id="rId18" UpdateMode="Always">
             <o:LinkType>EnhancedMetaFile</o:LinkType>
             <o:LockedField>false</o:LockedField>
             <o:FieldCodes>\* MERGEFORMAT</o:FieldCodes>
@@ -596,13 +601,13 @@
       <w:r>
         <w:object w:dxaOrig="12804" w:dyaOrig="7188">
           <v:shape id="_x0000_i1031" type="#_x0000_t75" style="width:480pt;height:269.25pt" o:ole="" o:bordertopcolor="this" o:borderleftcolor="this" o:borderbottomcolor="this" o:borderrightcolor="this">
-            <v:imagedata r:id="rId17" o:title=""/>
-            <w10:bordertop type="single" width="4" shadow="t"/>
-            <w10:borderleft type="single" width="4" shadow="t"/>
-            <w10:borderbottom type="single" width="4" shadow="t"/>
-            <w10:borderright type="single" width="4" shadow="t"/>
-          </v:shape>
-          <o:OLEObject Type="Link" ProgID="PowerPoint.Slide.8" ShapeID="_x0000_i1031" DrawAspect="Content" r:id="rId18" UpdateMode="Always">
+            <v:imagedata r:id="rId19" o:title=""/>
+            <w10:bordertop type="single" width="4" shadow="t"/>
+            <w10:borderleft type="single" width="4" shadow="t"/>
+            <w10:borderbottom type="single" width="4" shadow="t"/>
+            <w10:borderright type="single" width="4" shadow="t"/>
+          </v:shape>
+          <o:OLEObject Type="Link" ProgID="PowerPoint.Slide.8" ShapeID="_x0000_i1031" DrawAspect="Content" r:id="rId20" UpdateMode="Always">
             <o:LinkType>EnhancedMetaFile</o:LinkType>
             <o:LockedField>false</o:LockedField>
             <o:FieldCodes>\* MERGEFORMAT</o:FieldCodes>
@@ -669,13 +674,13 @@
       <w:r>
         <w:object w:dxaOrig="12804" w:dyaOrig="7188">
           <v:shape id="_x0000_i1032" type="#_x0000_t75" style="width:480pt;height:269.25pt" o:ole="" o:bordertopcolor="this" o:borderleftcolor="this" o:borderbottomcolor="this" o:borderrightcolor="this">
-            <v:imagedata r:id="rId19" o:title=""/>
-            <w10:bordertop type="single" width="4" shadow="t"/>
-            <w10:borderleft type="single" width="4" shadow="t"/>
-            <w10:borderbottom type="single" width="4" shadow="t"/>
-            <w10:borderright type="single" width="4" shadow="t"/>
-          </v:shape>
-          <o:OLEObject Type="Link" ProgID="PowerPoint.Slide.8" ShapeID="_x0000_i1032" DrawAspect="Content" r:id="rId20" UpdateMode="Always">
+            <v:imagedata r:id="rId21" o:title=""/>
+            <w10:bordertop type="single" width="4" shadow="t"/>
+            <w10:borderleft type="single" width="4" shadow="t"/>
+            <w10:borderbottom type="single" width="4" shadow="t"/>
+            <w10:borderright type="single" width="4" shadow="t"/>
+          </v:shape>
+          <o:OLEObject Type="Link" ProgID="PowerPoint.Slide.8" ShapeID="_x0000_i1032" DrawAspect="Content" r:id="rId22" UpdateMode="Always">
             <o:LinkType>EnhancedMetaFile</o:LinkType>
             <o:LockedField>false</o:LockedField>
             <o:FieldCodes>\* MERGEFORMAT</o:FieldCodes>
@@ -722,13 +727,13 @@
       <w:r>
         <w:object w:dxaOrig="12804" w:dyaOrig="7188">
           <v:shape id="_x0000_i1033" type="#_x0000_t75" style="width:480pt;height:269.25pt" o:ole="" o:bordertopcolor="this" o:borderleftcolor="this" o:borderbottomcolor="this" o:borderrightcolor="this">
-            <v:imagedata r:id="rId21" o:title=""/>
-            <w10:bordertop type="single" width="4" shadow="t"/>
-            <w10:borderleft type="single" width="4" shadow="t"/>
-            <w10:borderbottom type="single" width="4" shadow="t"/>
-            <w10:borderright type="single" width="4" shadow="t"/>
-          </v:shape>
-          <o:OLEObject Type="Link" ProgID="PowerPoint.Slide.8" ShapeID="_x0000_i1033" DrawAspect="Content" r:id="rId22" UpdateMode="Always">
+            <v:imagedata r:id="rId23" o:title=""/>
+            <w10:bordertop type="single" width="4" shadow="t"/>
+            <w10:borderleft type="single" width="4" shadow="t"/>
+            <w10:borderbottom type="single" width="4" shadow="t"/>
+            <w10:borderright type="single" width="4" shadow="t"/>
+          </v:shape>
+          <o:OLEObject Type="Link" ProgID="PowerPoint.Slide.8" ShapeID="_x0000_i1033" DrawAspect="Content" r:id="rId24" UpdateMode="Always">
             <o:LinkType>EnhancedMetaFile</o:LinkType>
             <o:LockedField>false</o:LockedField>
             <o:FieldCodes>\* MERGEFORMAT</o:FieldCodes>
@@ -849,13 +854,13 @@
       <w:r>
         <w:object w:dxaOrig="12804" w:dyaOrig="7188">
           <v:shape id="_x0000_i1034" type="#_x0000_t75" style="width:480pt;height:269.25pt" o:ole="" o:bordertopcolor="this" o:borderleftcolor="this" o:borderbottomcolor="this" o:borderrightcolor="this">
-            <v:imagedata r:id="rId23" o:title=""/>
-            <w10:bordertop type="single" width="4" shadow="t"/>
-            <w10:borderleft type="single" width="4" shadow="t"/>
-            <w10:borderbottom type="single" width="4" shadow="t"/>
-            <w10:borderright type="single" width="4" shadow="t"/>
-          </v:shape>
-          <o:OLEObject Type="Link" ProgID="PowerPoint.Slide.8" ShapeID="_x0000_i1034" DrawAspect="Content" r:id="rId24" UpdateMode="Always">
+            <v:imagedata r:id="rId25" o:title=""/>
+            <w10:bordertop type="single" width="4" shadow="t"/>
+            <w10:borderleft type="single" width="4" shadow="t"/>
+            <w10:borderbottom type="single" width="4" shadow="t"/>
+            <w10:borderright type="single" width="4" shadow="t"/>
+          </v:shape>
+          <o:OLEObject Type="Link" ProgID="PowerPoint.Slide.8" ShapeID="_x0000_i1034" DrawAspect="Content" r:id="rId26" UpdateMode="Always">
             <o:LinkType>EnhancedMetaFile</o:LinkType>
             <o:LockedField>false</o:LockedField>
             <o:FieldCodes>\* MERGEFORMAT</o:FieldCodes>
@@ -977,13 +982,13 @@
       <w:r>
         <w:object w:dxaOrig="12804" w:dyaOrig="7188">
           <v:shape id="_x0000_i1035" type="#_x0000_t75" style="width:480pt;height:269.25pt" o:ole="" o:bordertopcolor="this" o:borderleftcolor="this" o:borderbottomcolor="this" o:borderrightcolor="this">
-            <v:imagedata r:id="rId25" o:title=""/>
-            <w10:bordertop type="single" width="4" shadow="t"/>
-            <w10:borderleft type="single" width="4" shadow="t"/>
-            <w10:borderbottom type="single" width="4" shadow="t"/>
-            <w10:borderright type="single" width="4" shadow="t"/>
-          </v:shape>
-          <o:OLEObject Type="Link" ProgID="PowerPoint.Slide.8" ShapeID="_x0000_i1035" DrawAspect="Content" r:id="rId26" UpdateMode="Always">
+            <v:imagedata r:id="rId27" o:title=""/>
+            <w10:bordertop type="single" width="4" shadow="t"/>
+            <w10:borderleft type="single" width="4" shadow="t"/>
+            <w10:borderbottom type="single" width="4" shadow="t"/>
+            <w10:borderright type="single" width="4" shadow="t"/>
+          </v:shape>
+          <o:OLEObject Type="Link" ProgID="PowerPoint.Slide.8" ShapeID="_x0000_i1035" DrawAspect="Content" r:id="rId28" UpdateMode="Always">
             <o:LinkType>EnhancedMetaFile</o:LinkType>
             <o:LockedField>false</o:LockedField>
             <o:FieldCodes>\* MERGEFORMAT</o:FieldCodes>
@@ -1099,13 +1104,13 @@
       <w:r>
         <w:object w:dxaOrig="12804" w:dyaOrig="7188">
           <v:shape id="_x0000_i1036" type="#_x0000_t75" style="width:480pt;height:269.25pt" o:ole="" o:bordertopcolor="this" o:borderleftcolor="this" o:borderbottomcolor="this" o:borderrightcolor="this">
-            <v:imagedata r:id="rId27" o:title=""/>
-            <w10:bordertop type="single" width="4" shadow="t"/>
-            <w10:borderleft type="single" width="4" shadow="t"/>
-            <w10:borderbottom type="single" width="4" shadow="t"/>
-            <w10:borderright type="single" width="4" shadow="t"/>
-          </v:shape>
-          <o:OLEObject Type="Link" ProgID="PowerPoint.Slide.8" ShapeID="_x0000_i1036" DrawAspect="Content" r:id="rId28" UpdateMode="Always">
+            <v:imagedata r:id="rId29" o:title=""/>
+            <w10:bordertop type="single" width="4" shadow="t"/>
+            <w10:borderleft type="single" width="4" shadow="t"/>
+            <w10:borderbottom type="single" width="4" shadow="t"/>
+            <w10:borderright type="single" width="4" shadow="t"/>
+          </v:shape>
+          <o:OLEObject Type="Link" ProgID="PowerPoint.Slide.8" ShapeID="_x0000_i1036" DrawAspect="Content" r:id="rId30" UpdateMode="Always">
             <o:LinkType>EnhancedMetaFile</o:LinkType>
             <o:LockedField>false</o:LockedField>
             <o:FieldCodes>\* MERGEFORMAT</o:FieldCodes>
@@ -1205,13 +1210,13 @@
       <w:r>
         <w:object w:dxaOrig="12804" w:dyaOrig="7188">
           <v:shape id="_x0000_i1037" type="#_x0000_t75" style="width:480pt;height:269.25pt" o:ole="" o:bordertopcolor="this" o:borderleftcolor="this" o:borderbottomcolor="this" o:borderrightcolor="this">
-            <v:imagedata r:id="rId29" o:title=""/>
-            <w10:bordertop type="single" width="4" shadow="t"/>
-            <w10:borderleft type="single" width="4" shadow="t"/>
-            <w10:borderbottom type="single" width="4" shadow="t"/>
-            <w10:borderright type="single" width="4" shadow="t"/>
-          </v:shape>
-          <o:OLEObject Type="Link" ProgID="PowerPoint.Slide.8" ShapeID="_x0000_i1037" DrawAspect="Content" r:id="rId30" UpdateMode="Always">
+            <v:imagedata r:id="rId31" o:title=""/>
+            <w10:bordertop type="single" width="4" shadow="t"/>
+            <w10:borderleft type="single" width="4" shadow="t"/>
+            <w10:borderbottom type="single" width="4" shadow="t"/>
+            <w10:borderright type="single" width="4" shadow="t"/>
+          </v:shape>
+          <o:OLEObject Type="Link" ProgID="PowerPoint.Slide.8" ShapeID="_x0000_i1037" DrawAspect="Content" r:id="rId32" UpdateMode="Always">
             <o:LinkType>EnhancedMetaFile</o:LinkType>
             <o:LockedField>false</o:LockedField>
             <o:FieldCodes>\* MERGEFORMAT</o:FieldCodes>
@@ -1272,13 +1277,13 @@
       <w:r>
         <w:object w:dxaOrig="12804" w:dyaOrig="7188">
           <v:shape id="_x0000_i1038" type="#_x0000_t75" style="width:480pt;height:269.25pt" o:ole="" o:bordertopcolor="this" o:borderleftcolor="this" o:borderbottomcolor="this" o:borderrightcolor="this">
-            <v:imagedata r:id="rId31" o:title=""/>
-            <w10:bordertop type="single" width="4" shadow="t"/>
-            <w10:borderleft type="single" width="4" shadow="t"/>
-            <w10:borderbottom type="single" width="4" shadow="t"/>
-            <w10:borderright type="single" width="4" shadow="t"/>
-          </v:shape>
-          <o:OLEObject Type="Link" ProgID="PowerPoint.Slide.8" ShapeID="_x0000_i1038" DrawAspect="Content" r:id="rId32" UpdateMode="Always">
+            <v:imagedata r:id="rId33" o:title=""/>
+            <w10:bordertop type="single" width="4" shadow="t"/>
+            <w10:borderleft type="single" width="4" shadow="t"/>
+            <w10:borderbottom type="single" width="4" shadow="t"/>
+            <w10:borderright type="single" width="4" shadow="t"/>
+          </v:shape>
+          <o:OLEObject Type="Link" ProgID="PowerPoint.Slide.8" ShapeID="_x0000_i1038" DrawAspect="Content" r:id="rId34" UpdateMode="Always">
             <o:LinkType>EnhancedMetaFile</o:LinkType>
             <o:LockedField>false</o:LockedField>
             <o:FieldCodes>\* MERGEFORMAT</o:FieldCodes>
@@ -1363,13 +1368,13 @@
       <w:r>
         <w:object w:dxaOrig="12804" w:dyaOrig="7188">
           <v:shape id="_x0000_i1039" type="#_x0000_t75" style="width:480pt;height:269.25pt" o:ole="" o:bordertopcolor="this" o:borderleftcolor="this" o:borderbottomcolor="this" o:borderrightcolor="this">
-            <v:imagedata r:id="rId33" o:title=""/>
-            <w10:bordertop type="single" width="4" shadow="t"/>
-            <w10:borderleft type="single" width="4" shadow="t"/>
-            <w10:borderbottom type="single" width="4" shadow="t"/>
-            <w10:borderright type="single" width="4" shadow="t"/>
-          </v:shape>
-          <o:OLEObject Type="Link" ProgID="PowerPoint.Slide.8" ShapeID="_x0000_i1039" DrawAspect="Content" r:id="rId34" UpdateMode="Always">
+            <v:imagedata r:id="rId35" o:title=""/>
+            <w10:bordertop type="single" width="4" shadow="t"/>
+            <w10:borderleft type="single" width="4" shadow="t"/>
+            <w10:borderbottom type="single" width="4" shadow="t"/>
+            <w10:borderright type="single" width="4" shadow="t"/>
+          </v:shape>
+          <o:OLEObject Type="Link" ProgID="PowerPoint.Slide.8" ShapeID="_x0000_i1039" DrawAspect="Content" r:id="rId36" UpdateMode="Always">
             <o:LinkType>EnhancedMetaFile</o:LinkType>
             <o:LockedField>false</o:LockedField>
             <o:FieldCodes>\* MERGEFORMAT</o:FieldCodes>
@@ -1451,13 +1456,13 @@
       <w:r>
         <w:object w:dxaOrig="12804" w:dyaOrig="7188">
           <v:shape id="_x0000_i1040" type="#_x0000_t75" style="width:480pt;height:269.25pt" o:ole="" o:bordertopcolor="this" o:borderleftcolor="this" o:borderbottomcolor="this" o:borderrightcolor="this">
-            <v:imagedata r:id="rId35" o:title=""/>
-            <w10:bordertop type="single" width="4" shadow="t"/>
-            <w10:borderleft type="single" width="4" shadow="t"/>
-            <w10:borderbottom type="single" width="4" shadow="t"/>
-            <w10:borderright type="single" width="4" shadow="t"/>
-          </v:shape>
-          <o:OLEObject Type="Link" ProgID="PowerPoint.Slide.8" ShapeID="_x0000_i1040" DrawAspect="Content" r:id="rId36" UpdateMode="Always">
+            <v:imagedata r:id="rId37" o:title=""/>
+            <w10:bordertop type="single" width="4" shadow="t"/>
+            <w10:borderleft type="single" width="4" shadow="t"/>
+            <w10:borderbottom type="single" width="4" shadow="t"/>
+            <w10:borderright type="single" width="4" shadow="t"/>
+          </v:shape>
+          <o:OLEObject Type="Link" ProgID="PowerPoint.Slide.8" ShapeID="_x0000_i1040" DrawAspect="Content" r:id="rId38" UpdateMode="Always">
             <o:LinkType>EnhancedMetaFile</o:LinkType>
             <o:LockedField>false</o:LockedField>
             <o:FieldCodes>\* MERGEFORMAT</o:FieldCodes>
@@ -1560,13 +1565,13 @@
       <w:r>
         <w:object w:dxaOrig="12804" w:dyaOrig="7188">
           <v:shape id="_x0000_i1041" type="#_x0000_t75" style="width:480pt;height:269.25pt" o:ole="" o:bordertopcolor="this" o:borderleftcolor="this" o:borderbottomcolor="this" o:borderrightcolor="this">
-            <v:imagedata r:id="rId37" o:title=""/>
-            <w10:bordertop type="single" width="4" shadow="t"/>
-            <w10:borderleft type="single" width="4" shadow="t"/>
-            <w10:borderbottom type="single" width="4" shadow="t"/>
-            <w10:borderright type="single" width="4" shadow="t"/>
-          </v:shape>
-          <o:OLEObject Type="Link" ProgID="PowerPoint.Slide.8" ShapeID="_x0000_i1041" DrawAspect="Content" r:id="rId38" UpdateMode="Always">
+            <v:imagedata r:id="rId39" o:title=""/>
+            <w10:bordertop type="single" width="4" shadow="t"/>
+            <w10:borderleft type="single" width="4" shadow="t"/>
+            <w10:borderbottom type="single" width="4" shadow="t"/>
+            <w10:borderright type="single" width="4" shadow="t"/>
+          </v:shape>
+          <o:OLEObject Type="Link" ProgID="PowerPoint.Slide.8" ShapeID="_x0000_i1041" DrawAspect="Content" r:id="rId40" UpdateMode="Always">
             <o:LinkType>EnhancedMetaFile</o:LinkType>
             <o:LockedField>false</o:LockedField>
             <o:FieldCodes>\* MERGEFORMAT</o:FieldCodes>
@@ -1633,13 +1638,13 @@
       <w:r>
         <w:object w:dxaOrig="12804" w:dyaOrig="7188">
           <v:shape id="_x0000_i1042" type="#_x0000_t75" style="width:480pt;height:269.25pt" o:ole="" o:bordertopcolor="this" o:borderleftcolor="this" o:borderbottomcolor="this" o:borderrightcolor="this">
-            <v:imagedata r:id="rId39" o:title=""/>
-            <w10:bordertop type="single" width="4" shadow="t"/>
-            <w10:borderleft type="single" width="4" shadow="t"/>
-            <w10:borderbottom type="single" width="4" shadow="t"/>
-            <w10:borderright type="single" width="4" shadow="t"/>
-          </v:shape>
-          <o:OLEObject Type="Link" ProgID="PowerPoint.Slide.8" ShapeID="_x0000_i1042" DrawAspect="Content" r:id="rId40" UpdateMode="Always">
+            <v:imagedata r:id="rId41" o:title=""/>
+            <w10:bordertop type="single" width="4" shadow="t"/>
+            <w10:borderleft type="single" width="4" shadow="t"/>
+            <w10:borderbottom type="single" width="4" shadow="t"/>
+            <w10:borderright type="single" width="4" shadow="t"/>
+          </v:shape>
+          <o:OLEObject Type="Link" ProgID="PowerPoint.Slide.8" ShapeID="_x0000_i1042" DrawAspect="Content" r:id="rId42" UpdateMode="Always">
             <o:LinkType>EnhancedMetaFile</o:LinkType>
             <o:LockedField>false</o:LockedField>
             <o:FieldCodes>\* MERGEFORMAT</o:FieldCodes>
@@ -1706,13 +1711,13 @@
       <w:r>
         <w:object w:dxaOrig="12804" w:dyaOrig="7188">
           <v:shape id="_x0000_i1043" type="#_x0000_t75" style="width:480pt;height:269.25pt" o:ole="" o:bordertopcolor="this" o:borderleftcolor="this" o:borderbottomcolor="this" o:borderrightcolor="this">
-            <v:imagedata r:id="rId41" o:title=""/>
-            <w10:bordertop type="single" width="4" shadow="t"/>
-            <w10:borderleft type="single" width="4" shadow="t"/>
-            <w10:borderbottom type="single" width="4" shadow="t"/>
-            <w10:borderright type="single" width="4" shadow="t"/>
-          </v:shape>
-          <o:OLEObject Type="Link" ProgID="PowerPoint.Slide.8" ShapeID="_x0000_i1043" DrawAspect="Content" r:id="rId42" UpdateMode="Always">
+            <v:imagedata r:id="rId43" o:title=""/>
+            <w10:bordertop type="single" width="4" shadow="t"/>
+            <w10:borderleft type="single" width="4" shadow="t"/>
+            <w10:borderbottom type="single" width="4" shadow="t"/>
+            <w10:borderright type="single" width="4" shadow="t"/>
+          </v:shape>
+          <o:OLEObject Type="Link" ProgID="PowerPoint.Slide.8" ShapeID="_x0000_i1043" DrawAspect="Content" r:id="rId44" UpdateMode="Always">
             <o:LinkType>EnhancedMetaFile</o:LinkType>
             <o:LockedField>false</o:LockedField>
             <o:FieldCodes>\* MERGEFORMAT</o:FieldCodes>
@@ -1759,13 +1764,13 @@
       <w:r>
         <w:object w:dxaOrig="12804" w:dyaOrig="7188">
           <v:shape id="_x0000_i1044" type="#_x0000_t75" style="width:480pt;height:269.25pt" o:ole="" o:bordertopcolor="this" o:borderleftcolor="this" o:borderbottomcolor="this" o:borderrightcolor="this">
-            <v:imagedata r:id="rId43" o:title=""/>
-            <w10:bordertop type="single" width="4" shadow="t"/>
-            <w10:borderleft type="single" width="4" shadow="t"/>
-            <w10:borderbottom type="single" width="4" shadow="t"/>
-            <w10:borderright type="single" width="4" shadow="t"/>
-          </v:shape>
-          <o:OLEObject Type="Link" ProgID="PowerPoint.Slide.8" ShapeID="_x0000_i1044" DrawAspect="Content" r:id="rId44" UpdateMode="Always">
+            <v:imagedata r:id="rId45" o:title=""/>
+            <w10:bordertop type="single" width="4" shadow="t"/>
+            <w10:borderleft type="single" width="4" shadow="t"/>
+            <w10:borderbottom type="single" width="4" shadow="t"/>
+            <w10:borderright type="single" width="4" shadow="t"/>
+          </v:shape>
+          <o:OLEObject Type="Link" ProgID="PowerPoint.Slide.8" ShapeID="_x0000_i1044" DrawAspect="Content" r:id="rId46" UpdateMode="Always">
             <o:LinkType>EnhancedMetaFile</o:LinkType>
             <o:LockedField>false</o:LockedField>
             <o:FieldCodes>\* MERGEFORMAT</o:FieldCodes>
@@ -1847,13 +1852,13 @@
       <w:r>
         <w:object w:dxaOrig="12804" w:dyaOrig="7188">
           <v:shape id="_x0000_i1045" type="#_x0000_t75" style="width:480pt;height:269.25pt" o:ole="" o:bordertopcolor="this" o:borderleftcolor="this" o:borderbottomcolor="this" o:borderrightcolor="this">
-            <v:imagedata r:id="rId45" o:title=""/>
-            <w10:bordertop type="single" width="4" shadow="t"/>
-            <w10:borderleft type="single" width="4" shadow="t"/>
-            <w10:borderbottom type="single" width="4" shadow="t"/>
-            <w10:borderright type="single" width="4" shadow="t"/>
-          </v:shape>
-          <o:OLEObject Type="Link" ProgID="PowerPoint.Slide.8" ShapeID="_x0000_i1045" DrawAspect="Content" r:id="rId46" UpdateMode="Always">
+            <v:imagedata r:id="rId47" o:title=""/>
+            <w10:bordertop type="single" width="4" shadow="t"/>
+            <w10:borderleft type="single" width="4" shadow="t"/>
+            <w10:borderbottom type="single" width="4" shadow="t"/>
+            <w10:borderright type="single" width="4" shadow="t"/>
+          </v:shape>
+          <o:OLEObject Type="Link" ProgID="PowerPoint.Slide.8" ShapeID="_x0000_i1045" DrawAspect="Content" r:id="rId48" UpdateMode="Always">
             <o:LinkType>EnhancedMetaFile</o:LinkType>
             <o:LockedField>false</o:LockedField>
             <o:FieldCodes>\* MERGEFORMAT</o:FieldCodes>
@@ -1954,13 +1959,13 @@
       <w:r>
         <w:object w:dxaOrig="12804" w:dyaOrig="7188">
           <v:shape id="_x0000_i1046" type="#_x0000_t75" style="width:480pt;height:269.25pt" o:ole="" o:bordertopcolor="this" o:borderleftcolor="this" o:borderbottomcolor="this" o:borderrightcolor="this">
-            <v:imagedata r:id="rId47" o:title=""/>
-            <w10:bordertop type="single" width="4" shadow="t"/>
-            <w10:borderleft type="single" width="4" shadow="t"/>
-            <w10:borderbottom type="single" width="4" shadow="t"/>
-            <w10:borderright type="single" width="4" shadow="t"/>
-          </v:shape>
-          <o:OLEObject Type="Link" ProgID="PowerPoint.Slide.8" ShapeID="_x0000_i1046" DrawAspect="Content" r:id="rId48" UpdateMode="Always">
+            <v:imagedata r:id="rId49" o:title=""/>
+            <w10:bordertop type="single" width="4" shadow="t"/>
+            <w10:borderleft type="single" width="4" shadow="t"/>
+            <w10:borderbottom type="single" width="4" shadow="t"/>
+            <w10:borderright type="single" width="4" shadow="t"/>
+          </v:shape>
+          <o:OLEObject Type="Link" ProgID="PowerPoint.Slide.8" ShapeID="_x0000_i1046" DrawAspect="Content" r:id="rId50" UpdateMode="Always">
             <o:LinkType>EnhancedMetaFile</o:LinkType>
             <o:LockedField>false</o:LockedField>
             <o:FieldCodes>\* MERGEFORMAT</o:FieldCodes>
@@ -2022,13 +2027,13 @@
       <w:r>
         <w:object w:dxaOrig="12804" w:dyaOrig="7188">
           <v:shape id="_x0000_i1047" type="#_x0000_t75" style="width:480pt;height:269.25pt" o:ole="" o:bordertopcolor="this" o:borderleftcolor="this" o:borderbottomcolor="this" o:borderrightcolor="this">
-            <v:imagedata r:id="rId49" o:title=""/>
-            <w10:bordertop type="single" width="4" shadow="t"/>
-            <w10:borderleft type="single" width="4" shadow="t"/>
-            <w10:borderbottom type="single" width="4" shadow="t"/>
-            <w10:borderright type="single" width="4" shadow="t"/>
-          </v:shape>
-          <o:OLEObject Type="Link" ProgID="PowerPoint.Slide.8" ShapeID="_x0000_i1047" DrawAspect="Content" r:id="rId50" UpdateMode="Always">
+            <v:imagedata r:id="rId51" o:title=""/>
+            <w10:bordertop type="single" width="4" shadow="t"/>
+            <w10:borderleft type="single" width="4" shadow="t"/>
+            <w10:borderbottom type="single" width="4" shadow="t"/>
+            <w10:borderright type="single" width="4" shadow="t"/>
+          </v:shape>
+          <o:OLEObject Type="Link" ProgID="PowerPoint.Slide.8" ShapeID="_x0000_i1047" DrawAspect="Content" r:id="rId52" UpdateMode="Always">
             <o:LinkType>EnhancedMetaFile</o:LinkType>
             <o:LockedField>false</o:LockedField>
             <o:FieldCodes>\* MERGEFORMAT</o:FieldCodes>
@@ -2123,13 +2128,13 @@
       <w:r>
         <w:object w:dxaOrig="12804" w:dyaOrig="7188">
           <v:shape id="_x0000_i1048" type="#_x0000_t75" style="width:480pt;height:269.25pt" o:ole="" o:bordertopcolor="this" o:borderleftcolor="this" o:borderbottomcolor="this" o:borderrightcolor="this">
-            <v:imagedata r:id="rId51" o:title=""/>
-            <w10:bordertop type="single" width="4" shadow="t"/>
-            <w10:borderleft type="single" width="4" shadow="t"/>
-            <w10:borderbottom type="single" width="4" shadow="t"/>
-            <w10:borderright type="single" width="4" shadow="t"/>
-          </v:shape>
-          <o:OLEObject Type="Link" ProgID="PowerPoint.Slide.8" ShapeID="_x0000_i1048" DrawAspect="Content" r:id="rId52" UpdateMode="Always">
+            <v:imagedata r:id="rId53" o:title=""/>
+            <w10:bordertop type="single" width="4" shadow="t"/>
+            <w10:borderleft type="single" width="4" shadow="t"/>
+            <w10:borderbottom type="single" width="4" shadow="t"/>
+            <w10:borderright type="single" width="4" shadow="t"/>
+          </v:shape>
+          <o:OLEObject Type="Link" ProgID="PowerPoint.Slide.8" ShapeID="_x0000_i1048" DrawAspect="Content" r:id="rId54" UpdateMode="Always">
             <o:LinkType>EnhancedMetaFile</o:LinkType>
             <o:LockedField>false</o:LockedField>
             <o:FieldCodes>\* MERGEFORMAT</o:FieldCodes>
@@ -2176,13 +2181,13 @@
       <w:r>
         <w:object w:dxaOrig="12804" w:dyaOrig="7188">
           <v:shape id="_x0000_i1049" type="#_x0000_t75" style="width:480pt;height:269.25pt" o:ole="" o:bordertopcolor="this" o:borderleftcolor="this" o:borderbottomcolor="this" o:borderrightcolor="this">
-            <v:imagedata r:id="rId53" o:title=""/>
-            <w10:bordertop type="single" width="4" shadow="t"/>
-            <w10:borderleft type="single" width="4" shadow="t"/>
-            <w10:borderbottom type="single" width="4" shadow="t"/>
-            <w10:borderright type="single" width="4" shadow="t"/>
-          </v:shape>
-          <o:OLEObject Type="Link" ProgID="PowerPoint.Slide.8" ShapeID="_x0000_i1049" DrawAspect="Content" r:id="rId54" UpdateMode="Always">
+            <v:imagedata r:id="rId55" o:title=""/>
+            <w10:bordertop type="single" width="4" shadow="t"/>
+            <w10:borderleft type="single" width="4" shadow="t"/>
+            <w10:borderbottom type="single" width="4" shadow="t"/>
+            <w10:borderright type="single" width="4" shadow="t"/>
+          </v:shape>
+          <o:OLEObject Type="Link" ProgID="PowerPoint.Slide.8" ShapeID="_x0000_i1049" DrawAspect="Content" r:id="rId56" UpdateMode="Always">
             <o:LinkType>EnhancedMetaFile</o:LinkType>
             <o:LockedField>false</o:LockedField>
             <o:FieldCodes>\* MERGEFORMAT</o:FieldCodes>
@@ -2229,13 +2234,13 @@
       <w:r>
         <w:object w:dxaOrig="12804" w:dyaOrig="7188">
           <v:shape id="_x0000_i1050" type="#_x0000_t75" style="width:480pt;height:269.25pt" o:ole="" o:bordertopcolor="this" o:borderleftcolor="this" o:borderbottomcolor="this" o:borderrightcolor="this">
-            <v:imagedata r:id="rId55" o:title=""/>
-            <w10:bordertop type="single" width="4" shadow="t"/>
-            <w10:borderleft type="single" width="4" shadow="t"/>
-            <w10:borderbottom type="single" width="4" shadow="t"/>
-            <w10:borderright type="single" width="4" shadow="t"/>
-          </v:shape>
-          <o:OLEObject Type="Link" ProgID="PowerPoint.Slide.8" ShapeID="_x0000_i1050" DrawAspect="Content" r:id="rId56" UpdateMode="Always">
+            <v:imagedata r:id="rId57" o:title=""/>
+            <w10:bordertop type="single" width="4" shadow="t"/>
+            <w10:borderleft type="single" width="4" shadow="t"/>
+            <w10:borderbottom type="single" width="4" shadow="t"/>
+            <w10:borderright type="single" width="4" shadow="t"/>
+          </v:shape>
+          <o:OLEObject Type="Link" ProgID="PowerPoint.Slide.8" ShapeID="_x0000_i1050" DrawAspect="Content" r:id="rId58" UpdateMode="Always">
             <o:LinkType>EnhancedMetaFile</o:LinkType>
             <o:LockedField>false</o:LockedField>
             <o:FieldCodes>\* MERGEFORMAT</o:FieldCodes>
@@ -2282,13 +2287,13 @@
       <w:r>
         <w:object w:dxaOrig="12804" w:dyaOrig="7188">
           <v:shape id="_x0000_i1051" type="#_x0000_t75" style="width:480pt;height:269.25pt" o:ole="" o:bordertopcolor="this" o:borderleftcolor="this" o:borderbottomcolor="this" o:borderrightcolor="this">
-            <v:imagedata r:id="rId57" o:title=""/>
-            <w10:bordertop type="single" width="4" shadow="t"/>
-            <w10:borderleft type="single" width="4" shadow="t"/>
-            <w10:borderbottom type="single" width="4" shadow="t"/>
-            <w10:borderright type="single" width="4" shadow="t"/>
-          </v:shape>
-          <o:OLEObject Type="Link" ProgID="PowerPoint.Slide.8" ShapeID="_x0000_i1051" DrawAspect="Content" r:id="rId58" UpdateMode="Always">
+            <v:imagedata r:id="rId59" o:title=""/>
+            <w10:bordertop type="single" width="4" shadow="t"/>
+            <w10:borderleft type="single" width="4" shadow="t"/>
+            <w10:borderbottom type="single" width="4" shadow="t"/>
+            <w10:borderright type="single" width="4" shadow="t"/>
+          </v:shape>
+          <o:OLEObject Type="Link" ProgID="PowerPoint.Slide.8" ShapeID="_x0000_i1051" DrawAspect="Content" r:id="rId60" UpdateMode="Always">
             <o:LinkType>EnhancedMetaFile</o:LinkType>
             <o:LockedField>false</o:LockedField>
             <o:FieldCodes>\* MERGEFORMAT</o:FieldCodes>
@@ -2335,13 +2340,13 @@
       <w:r>
         <w:object w:dxaOrig="12804" w:dyaOrig="7188">
           <v:shape id="_x0000_i1052" type="#_x0000_t75" style="width:480pt;height:269.25pt" o:ole="" o:bordertopcolor="this" o:borderleftcolor="this" o:borderbottomcolor="this" o:borderrightcolor="this">
-            <v:imagedata r:id="rId59" o:title=""/>
-            <w10:bordertop type="single" width="4" shadow="t"/>
-            <w10:borderleft type="single" width="4" shadow="t"/>
-            <w10:borderbottom type="single" width="4" shadow="t"/>
-            <w10:borderright type="single" width="4" shadow="t"/>
-          </v:shape>
-          <o:OLEObject Type="Link" ProgID="PowerPoint.Slide.8" ShapeID="_x0000_i1052" DrawAspect="Content" r:id="rId60" UpdateMode="Always">
+            <v:imagedata r:id="rId61" o:title=""/>
+            <w10:bordertop type="single" width="4" shadow="t"/>
+            <w10:borderleft type="single" width="4" shadow="t"/>
+            <w10:borderbottom type="single" width="4" shadow="t"/>
+            <w10:borderright type="single" width="4" shadow="t"/>
+          </v:shape>
+          <o:OLEObject Type="Link" ProgID="PowerPoint.Slide.8" ShapeID="_x0000_i1052" DrawAspect="Content" r:id="rId62" UpdateMode="Always">
             <o:LinkType>EnhancedMetaFile</o:LinkType>
             <o:LockedField>false</o:LockedField>
             <o:FieldCodes>\* MERGEFORMAT</o:FieldCodes>
@@ -2388,13 +2393,13 @@
       <w:r>
         <w:object w:dxaOrig="12804" w:dyaOrig="7188">
           <v:shape id="_x0000_i1053" type="#_x0000_t75" style="width:480pt;height:269.25pt" o:ole="" o:bordertopcolor="this" o:borderleftcolor="this" o:borderbottomcolor="this" o:borderrightcolor="this">
-            <v:imagedata r:id="rId61" o:title=""/>
-            <w10:bordertop type="single" width="4" shadow="t"/>
-            <w10:borderleft type="single" width="4" shadow="t"/>
-            <w10:borderbottom type="single" width="4" shadow="t"/>
-            <w10:borderright type="single" width="4" shadow="t"/>
-          </v:shape>
-          <o:OLEObject Type="Link" ProgID="PowerPoint.Slide.8" ShapeID="_x0000_i1053" DrawAspect="Content" r:id="rId62" UpdateMode="Always">
+            <v:imagedata r:id="rId63" o:title=""/>
+            <w10:bordertop type="single" width="4" shadow="t"/>
+            <w10:borderleft type="single" width="4" shadow="t"/>
+            <w10:borderbottom type="single" width="4" shadow="t"/>
+            <w10:borderright type="single" width="4" shadow="t"/>
+          </v:shape>
+          <o:OLEObject Type="Link" ProgID="PowerPoint.Slide.8" ShapeID="_x0000_i1053" DrawAspect="Content" r:id="rId64" UpdateMode="Always">
             <o:LinkType>EnhancedMetaFile</o:LinkType>
             <o:LockedField>false</o:LockedField>
             <o:FieldCodes>\* MERGEFORMAT</o:FieldCodes>
@@ -2496,13 +2501,13 @@
       <w:r>
         <w:object w:dxaOrig="12804" w:dyaOrig="7188">
           <v:shape id="_x0000_i1054" type="#_x0000_t75" style="width:480pt;height:269.25pt" o:ole="" o:bordertopcolor="this" o:borderleftcolor="this" o:borderbottomcolor="this" o:borderrightcolor="this">
-            <v:imagedata r:id="rId63" o:title=""/>
-            <w10:bordertop type="single" width="4" shadow="t"/>
-            <w10:borderleft type="single" width="4" shadow="t"/>
-            <w10:borderbottom type="single" width="4" shadow="t"/>
-            <w10:borderright type="single" width="4" shadow="t"/>
-          </v:shape>
-          <o:OLEObject Type="Link" ProgID="PowerPoint.Slide.8" ShapeID="_x0000_i1054" DrawAspect="Content" r:id="rId64" UpdateMode="Always">
+            <v:imagedata r:id="rId65" o:title=""/>
+            <w10:bordertop type="single" width="4" shadow="t"/>
+            <w10:borderleft type="single" width="4" shadow="t"/>
+            <w10:borderbottom type="single" width="4" shadow="t"/>
+            <w10:borderright type="single" width="4" shadow="t"/>
+          </v:shape>
+          <o:OLEObject Type="Link" ProgID="PowerPoint.Slide.8" ShapeID="_x0000_i1054" DrawAspect="Content" r:id="rId66" UpdateMode="Always">
             <o:LinkType>EnhancedMetaFile</o:LinkType>
             <o:LockedField>false</o:LockedField>
             <o:FieldCodes>\* MERGEFORMAT</o:FieldCodes>
@@ -2655,13 +2660,13 @@
       <w:r>
         <w:object w:dxaOrig="12804" w:dyaOrig="7188">
           <v:shape id="_x0000_i1055" type="#_x0000_t75" style="width:480pt;height:269.25pt" o:ole="" o:bordertopcolor="this" o:borderleftcolor="this" o:borderbottomcolor="this" o:borderrightcolor="this">
-            <v:imagedata r:id="rId65" o:title=""/>
-            <w10:bordertop type="single" width="4" shadow="t"/>
-            <w10:borderleft type="single" width="4" shadow="t"/>
-            <w10:borderbottom type="single" width="4" shadow="t"/>
-            <w10:borderright type="single" width="4" shadow="t"/>
-          </v:shape>
-          <o:OLEObject Type="Link" ProgID="PowerPoint.Slide.8" ShapeID="_x0000_i1055" DrawAspect="Content" r:id="rId66" UpdateMode="Always">
+            <v:imagedata r:id="rId67" o:title=""/>
+            <w10:bordertop type="single" width="4" shadow="t"/>
+            <w10:borderleft type="single" width="4" shadow="t"/>
+            <w10:borderbottom type="single" width="4" shadow="t"/>
+            <w10:borderright type="single" width="4" shadow="t"/>
+          </v:shape>
+          <o:OLEObject Type="Link" ProgID="PowerPoint.Slide.8" ShapeID="_x0000_i1055" DrawAspect="Content" r:id="rId68" UpdateMode="Always">
             <o:LinkType>EnhancedMetaFile</o:LinkType>
             <o:LockedField>false</o:LockedField>
             <o:FieldCodes>\* MERGEFORMAT</o:FieldCodes>
@@ -2723,13 +2728,13 @@
       <w:r>
         <w:object w:dxaOrig="12804" w:dyaOrig="7188">
           <v:shape id="_x0000_i1056" type="#_x0000_t75" style="width:480pt;height:269.25pt" o:ole="" o:bordertopcolor="this" o:borderleftcolor="this" o:borderbottomcolor="this" o:borderrightcolor="this">
-            <v:imagedata r:id="rId67" o:title=""/>
-            <w10:bordertop type="single" width="4" shadow="t"/>
-            <w10:borderleft type="single" width="4" shadow="t"/>
-            <w10:borderbottom type="single" width="4" shadow="t"/>
-            <w10:borderright type="single" width="4" shadow="t"/>
-          </v:shape>
-          <o:OLEObject Type="Link" ProgID="PowerPoint.Slide.8" ShapeID="_x0000_i1056" DrawAspect="Content" r:id="rId68" UpdateMode="Always">
+            <v:imagedata r:id="rId69" o:title=""/>
+            <w10:bordertop type="single" width="4" shadow="t"/>
+            <w10:borderleft type="single" width="4" shadow="t"/>
+            <w10:borderbottom type="single" width="4" shadow="t"/>
+            <w10:borderright type="single" width="4" shadow="t"/>
+          </v:shape>
+          <o:OLEObject Type="Link" ProgID="PowerPoint.Slide.8" ShapeID="_x0000_i1056" DrawAspect="Content" r:id="rId70" UpdateMode="Always">
             <o:LinkType>EnhancedMetaFile</o:LinkType>
             <o:LockedField>false</o:LockedField>
             <o:FieldCodes>\* MERGEFORMAT</o:FieldCodes>
@@ -2776,13 +2781,13 @@
       <w:r>
         <w:object w:dxaOrig="12804" w:dyaOrig="7188">
           <v:shape id="_x0000_i1057" type="#_x0000_t75" style="width:480pt;height:269.25pt" o:ole="" o:bordertopcolor="this" o:borderleftcolor="this" o:borderbottomcolor="this" o:borderrightcolor="this">
-            <v:imagedata r:id="rId69" o:title=""/>
-            <w10:bordertop type="single" width="4" shadow="t"/>
-            <w10:borderleft type="single" width="4" shadow="t"/>
-            <w10:borderbottom type="single" width="4" shadow="t"/>
-            <w10:borderright type="single" width="4" shadow="t"/>
-          </v:shape>
-          <o:OLEObject Type="Link" ProgID="PowerPoint.Slide.8" ShapeID="_x0000_i1057" DrawAspect="Content" r:id="rId70" UpdateMode="Always">
+            <v:imagedata r:id="rId71" o:title=""/>
+            <w10:bordertop type="single" width="4" shadow="t"/>
+            <w10:borderleft type="single" width="4" shadow="t"/>
+            <w10:borderbottom type="single" width="4" shadow="t"/>
+            <w10:borderright type="single" width="4" shadow="t"/>
+          </v:shape>
+          <o:OLEObject Type="Link" ProgID="PowerPoint.Slide.8" ShapeID="_x0000_i1057" DrawAspect="Content" r:id="rId72" UpdateMode="Always">
             <o:LinkType>EnhancedMetaFile</o:LinkType>
             <o:LockedField>false</o:LockedField>
             <o:FieldCodes>\* MERGEFORMAT</o:FieldCodes>
@@ -2829,13 +2834,13 @@
       <w:r>
         <w:object w:dxaOrig="12804" w:dyaOrig="7188">
           <v:shape id="_x0000_i1058" type="#_x0000_t75" style="width:480pt;height:269.25pt" o:ole="" o:bordertopcolor="this" o:borderleftcolor="this" o:borderbottomcolor="this" o:borderrightcolor="this">
-            <v:imagedata r:id="rId71" o:title=""/>
-            <w10:bordertop type="single" width="4" shadow="t"/>
-            <w10:borderleft type="single" width="4" shadow="t"/>
-            <w10:borderbottom type="single" width="4" shadow="t"/>
-            <w10:borderright type="single" width="4" shadow="t"/>
-          </v:shape>
-          <o:OLEObject Type="Link" ProgID="PowerPoint.Slide.8" ShapeID="_x0000_i1058" DrawAspect="Content" r:id="rId72" UpdateMode="Always">
+            <v:imagedata r:id="rId73" o:title=""/>
+            <w10:bordertop type="single" width="4" shadow="t"/>
+            <w10:borderleft type="single" width="4" shadow="t"/>
+            <w10:borderbottom type="single" width="4" shadow="t"/>
+            <w10:borderright type="single" width="4" shadow="t"/>
+          </v:shape>
+          <o:OLEObject Type="Link" ProgID="PowerPoint.Slide.8" ShapeID="_x0000_i1058" DrawAspect="Content" r:id="rId74" UpdateMode="Always">
             <o:LinkType>EnhancedMetaFile</o:LinkType>
             <o:LockedField>false</o:LockedField>
             <o:FieldCodes>\* MERGEFORMAT</o:FieldCodes>
@@ -2939,13 +2944,13 @@
       <w:r>
         <w:object w:dxaOrig="12804" w:dyaOrig="7188">
           <v:shape id="_x0000_i1059" type="#_x0000_t75" style="width:480pt;height:269.25pt" o:ole="" o:bordertopcolor="this" o:borderleftcolor="this" o:borderbottomcolor="this" o:borderrightcolor="this">
-            <v:imagedata r:id="rId73" o:title=""/>
-            <w10:bordertop type="single" width="4" shadow="t"/>
-            <w10:borderleft type="single" width="4" shadow="t"/>
-            <w10:borderbottom type="single" width="4" shadow="t"/>
-            <w10:borderright type="single" width="4" shadow="t"/>
-          </v:shape>
-          <o:OLEObject Type="Link" ProgID="PowerPoint.Slide.8" ShapeID="_x0000_i1059" DrawAspect="Content" r:id="rId74" UpdateMode="Always">
+            <v:imagedata r:id="rId75" o:title=""/>
+            <w10:bordertop type="single" width="4" shadow="t"/>
+            <w10:borderleft type="single" width="4" shadow="t"/>
+            <w10:borderbottom type="single" width="4" shadow="t"/>
+            <w10:borderright type="single" width="4" shadow="t"/>
+          </v:shape>
+          <o:OLEObject Type="Link" ProgID="PowerPoint.Slide.8" ShapeID="_x0000_i1059" DrawAspect="Content" r:id="rId76" UpdateMode="Always">
             <o:LinkType>EnhancedMetaFile</o:LinkType>
             <o:LockedField>false</o:LockedField>
             <o:FieldCodes>\* MERGEFORMAT</o:FieldCodes>
@@ -2992,13 +2997,13 @@
       <w:r>
         <w:object w:dxaOrig="12804" w:dyaOrig="7188">
           <v:shape id="_x0000_i1060" type="#_x0000_t75" style="width:480pt;height:269.25pt" o:ole="" o:bordertopcolor="this" o:borderleftcolor="this" o:borderbottomcolor="this" o:borderrightcolor="this">
-            <v:imagedata r:id="rId75" o:title=""/>
-            <w10:bordertop type="single" width="4" shadow="t"/>
-            <w10:borderleft type="single" width="4" shadow="t"/>
-            <w10:borderbottom type="single" width="4" shadow="t"/>
-            <w10:borderright type="single" width="4" shadow="t"/>
-          </v:shape>
-          <o:OLEObject Type="Link" ProgID="PowerPoint.Slide.8" ShapeID="_x0000_i1060" DrawAspect="Content" r:id="rId76" UpdateMode="Always">
+            <v:imagedata r:id="rId77" o:title=""/>
+            <w10:bordertop type="single" width="4" shadow="t"/>
+            <w10:borderleft type="single" width="4" shadow="t"/>
+            <w10:borderbottom type="single" width="4" shadow="t"/>
+            <w10:borderright type="single" width="4" shadow="t"/>
+          </v:shape>
+          <o:OLEObject Type="Link" ProgID="PowerPoint.Slide.8" ShapeID="_x0000_i1060" DrawAspect="Content" r:id="rId78" UpdateMode="Always">
             <o:LinkType>EnhancedMetaFile</o:LinkType>
             <o:LockedField>false</o:LockedField>
             <o:FieldCodes>\* MERGEFORMAT</o:FieldCodes>
@@ -3059,13 +3064,13 @@
       <w:r>
         <w:object w:dxaOrig="12804" w:dyaOrig="7188">
           <v:shape id="_x0000_i1061" type="#_x0000_t75" style="width:480pt;height:269.25pt" o:ole="" o:bordertopcolor="this" o:borderleftcolor="this" o:borderbottomcolor="this" o:borderrightcolor="this">
-            <v:imagedata r:id="rId77" o:title=""/>
-            <w10:bordertop type="single" width="4" shadow="t"/>
-            <w10:borderleft type="single" width="4" shadow="t"/>
-            <w10:borderbottom type="single" width="4" shadow="t"/>
-            <w10:borderright type="single" width="4" shadow="t"/>
-          </v:shape>
-          <o:OLEObject Type="Link" ProgID="PowerPoint.Slide.8" ShapeID="_x0000_i1061" DrawAspect="Content" r:id="rId78" UpdateMode="Always">
+            <v:imagedata r:id="rId79" o:title=""/>
+            <w10:bordertop type="single" width="4" shadow="t"/>
+            <w10:borderleft type="single" width="4" shadow="t"/>
+            <w10:borderbottom type="single" width="4" shadow="t"/>
+            <w10:borderright type="single" width="4" shadow="t"/>
+          </v:shape>
+          <o:OLEObject Type="Link" ProgID="PowerPoint.Slide.8" ShapeID="_x0000_i1061" DrawAspect="Content" r:id="rId80" UpdateMode="Always">
             <o:LinkType>EnhancedMetaFile</o:LinkType>
             <o:LockedField>false</o:LockedField>
             <o:FieldCodes>\* MERGEFORMAT</o:FieldCodes>
@@ -3112,13 +3117,13 @@
       <w:r>
         <w:object w:dxaOrig="12804" w:dyaOrig="7188">
           <v:shape id="_x0000_i1062" type="#_x0000_t75" style="width:480pt;height:269.25pt" o:ole="" o:bordertopcolor="this" o:borderleftcolor="this" o:borderbottomcolor="this" o:borderrightcolor="this">
-            <v:imagedata r:id="rId79" o:title=""/>
-            <w10:bordertop type="single" width="4" shadow="t"/>
-            <w10:borderleft type="single" width="4" shadow="t"/>
-            <w10:borderbottom type="single" width="4" shadow="t"/>
-            <w10:borderright type="single" width="4" shadow="t"/>
-          </v:shape>
-          <o:OLEObject Type="Link" ProgID="PowerPoint.Slide.8" ShapeID="_x0000_i1062" DrawAspect="Content" r:id="rId80" UpdateMode="Always">
+            <v:imagedata r:id="rId81" o:title=""/>
+            <w10:bordertop type="single" width="4" shadow="t"/>
+            <w10:borderleft type="single" width="4" shadow="t"/>
+            <w10:borderbottom type="single" width="4" shadow="t"/>
+            <w10:borderright type="single" width="4" shadow="t"/>
+          </v:shape>
+          <o:OLEObject Type="Link" ProgID="PowerPoint.Slide.8" ShapeID="_x0000_i1062" DrawAspect="Content" r:id="rId82" UpdateMode="Always">
             <o:LinkType>EnhancedMetaFile</o:LinkType>
             <o:LockedField>false</o:LockedField>
             <o:FieldCodes>\* MERGEFORMAT</o:FieldCodes>
@@ -3165,13 +3170,13 @@
       <w:r>
         <w:object w:dxaOrig="12804" w:dyaOrig="7188">
           <v:shape id="_x0000_i1063" type="#_x0000_t75" style="width:480pt;height:269.25pt" o:ole="" o:bordertopcolor="this" o:borderleftcolor="this" o:borderbottomcolor="this" o:borderrightcolor="this">
-            <v:imagedata r:id="rId81" o:title=""/>
-            <w10:bordertop type="single" width="4" shadow="t"/>
-            <w10:borderleft type="single" width="4" shadow="t"/>
-            <w10:borderbottom type="single" width="4" shadow="t"/>
-            <w10:borderright type="single" width="4" shadow="t"/>
-          </v:shape>
-          <o:OLEObject Type="Link" ProgID="PowerPoint.Slide.8" ShapeID="_x0000_i1063" DrawAspect="Content" r:id="rId82" UpdateMode="Always">
+            <v:imagedata r:id="rId83" o:title=""/>
+            <w10:bordertop type="single" width="4" shadow="t"/>
+            <w10:borderleft type="single" width="4" shadow="t"/>
+            <w10:borderbottom type="single" width="4" shadow="t"/>
+            <w10:borderright type="single" width="4" shadow="t"/>
+          </v:shape>
+          <o:OLEObject Type="Link" ProgID="PowerPoint.Slide.8" ShapeID="_x0000_i1063" DrawAspect="Content" r:id="rId84" UpdateMode="Always">
             <o:LinkType>EnhancedMetaFile</o:LinkType>
             <o:LockedField>false</o:LockedField>
             <o:FieldCodes>\* MERGEFORMAT</o:FieldCodes>
@@ -3232,13 +3237,13 @@
       <w:r>
         <w:object w:dxaOrig="12804" w:dyaOrig="7188">
           <v:shape id="_x0000_i1064" type="#_x0000_t75" style="width:480pt;height:269.25pt" o:ole="" o:bordertopcolor="this" o:borderleftcolor="this" o:borderbottomcolor="this" o:borderrightcolor="this">
-            <v:imagedata r:id="rId83" o:title=""/>
-            <w10:bordertop type="single" width="4" shadow="t"/>
-            <w10:borderleft type="single" width="4" shadow="t"/>
-            <w10:borderbottom type="single" width="4" shadow="t"/>
-            <w10:borderright type="single" width="4" shadow="t"/>
-          </v:shape>
-          <o:OLEObject Type="Link" ProgID="PowerPoint.Slide.8" ShapeID="_x0000_i1064" DrawAspect="Content" r:id="rId84" UpdateMode="Always">
+            <v:imagedata r:id="rId85" o:title=""/>
+            <w10:bordertop type="single" width="4" shadow="t"/>
+            <w10:borderleft type="single" width="4" shadow="t"/>
+            <w10:borderbottom type="single" width="4" shadow="t"/>
+            <w10:borderright type="single" width="4" shadow="t"/>
+          </v:shape>
+          <o:OLEObject Type="Link" ProgID="PowerPoint.Slide.8" ShapeID="_x0000_i1064" DrawAspect="Content" r:id="rId86" UpdateMode="Always">
             <o:LinkType>EnhancedMetaFile</o:LinkType>
             <o:LockedField>false</o:LockedField>
             <o:FieldCodes>\* MERGEFORMAT</o:FieldCodes>
@@ -3313,13 +3318,13 @@
       <w:r>
         <w:object w:dxaOrig="12804" w:dyaOrig="7188">
           <v:shape id="_x0000_i1065" type="#_x0000_t75" style="width:480pt;height:269.25pt" o:ole="" o:bordertopcolor="this" o:borderleftcolor="this" o:borderbottomcolor="this" o:borderrightcolor="this">
-            <v:imagedata r:id="rId85" o:title=""/>
-            <w10:bordertop type="single" width="4" shadow="t"/>
-            <w10:borderleft type="single" width="4" shadow="t"/>
-            <w10:borderbottom type="single" width="4" shadow="t"/>
-            <w10:borderright type="single" width="4" shadow="t"/>
-          </v:shape>
-          <o:OLEObject Type="Link" ProgID="PowerPoint.Slide.8" ShapeID="_x0000_i1065" DrawAspect="Content" r:id="rId86" UpdateMode="Always">
+            <v:imagedata r:id="rId87" o:title=""/>
+            <w10:bordertop type="single" width="4" shadow="t"/>
+            <w10:borderleft type="single" width="4" shadow="t"/>
+            <w10:borderbottom type="single" width="4" shadow="t"/>
+            <w10:borderright type="single" width="4" shadow="t"/>
+          </v:shape>
+          <o:OLEObject Type="Link" ProgID="PowerPoint.Slide.8" ShapeID="_x0000_i1065" DrawAspect="Content" r:id="rId88" UpdateMode="Always">
             <o:LinkType>EnhancedMetaFile</o:LinkType>
             <o:LockedField>false</o:LockedField>
             <o:FieldCodes>\* MERGEFORMAT</o:FieldCodes>
@@ -3380,13 +3385,13 @@
       <w:r>
         <w:object w:dxaOrig="12804" w:dyaOrig="7188">
           <v:shape id="_x0000_i1066" type="#_x0000_t75" style="width:480pt;height:269.25pt" o:ole="" o:bordertopcolor="this" o:borderleftcolor="this" o:borderbottomcolor="this" o:borderrightcolor="this">
-            <v:imagedata r:id="rId87" o:title=""/>
-            <w10:bordertop type="single" width="4" shadow="t"/>
-            <w10:borderleft type="single" width="4" shadow="t"/>
-            <w10:borderbottom type="single" width="4" shadow="t"/>
-            <w10:borderright type="single" width="4" shadow="t"/>
-          </v:shape>
-          <o:OLEObject Type="Link" ProgID="PowerPoint.Slide.8" ShapeID="_x0000_i1066" DrawAspect="Content" r:id="rId88" UpdateMode="Always">
+            <v:imagedata r:id="rId89" o:title=""/>
+            <w10:bordertop type="single" width="4" shadow="t"/>
+            <w10:borderleft type="single" width="4" shadow="t"/>
+            <w10:borderbottom type="single" width="4" shadow="t"/>
+            <w10:borderright type="single" width="4" shadow="t"/>
+          </v:shape>
+          <o:OLEObject Type="Link" ProgID="PowerPoint.Slide.8" ShapeID="_x0000_i1066" DrawAspect="Content" r:id="rId90" UpdateMode="Always">
             <o:LinkType>EnhancedMetaFile</o:LinkType>
             <o:LockedField>false</o:LockedField>
             <o:FieldCodes>\* MERGEFORMAT</o:FieldCodes>
@@ -3473,13 +3478,13 @@
       <w:r>
         <w:object w:dxaOrig="12804" w:dyaOrig="7188">
           <v:shape id="_x0000_i1067" type="#_x0000_t75" style="width:480pt;height:269.25pt" o:ole="" o:bordertopcolor="this" o:borderleftcolor="this" o:borderbottomcolor="this" o:borderrightcolor="this">
-            <v:imagedata r:id="rId89" o:title=""/>
-            <w10:bordertop type="single" width="4" shadow="t"/>
-            <w10:borderleft type="single" width="4" shadow="t"/>
-            <w10:borderbottom type="single" width="4" shadow="t"/>
-            <w10:borderright type="single" width="4" shadow="t"/>
-          </v:shape>
-          <o:OLEObject Type="Link" ProgID="PowerPoint.Slide.8" ShapeID="_x0000_i1067" DrawAspect="Content" r:id="rId90" UpdateMode="Always">
+            <v:imagedata r:id="rId91" o:title=""/>
+            <w10:bordertop type="single" width="4" shadow="t"/>
+            <w10:borderleft type="single" width="4" shadow="t"/>
+            <w10:borderbottom type="single" width="4" shadow="t"/>
+            <w10:borderright type="single" width="4" shadow="t"/>
+          </v:shape>
+          <o:OLEObject Type="Link" ProgID="PowerPoint.Slide.8" ShapeID="_x0000_i1067" DrawAspect="Content" r:id="rId92" UpdateMode="Always">
             <o:LinkType>EnhancedMetaFile</o:LinkType>
             <o:LockedField>false</o:LockedField>
             <o:FieldCodes>\* MERGEFORMAT</o:FieldCodes>
@@ -3541,13 +3546,13 @@
       <w:r>
         <w:object w:dxaOrig="12804" w:dyaOrig="7188">
           <v:shape id="_x0000_i1068" type="#_x0000_t75" style="width:480pt;height:269.25pt" o:ole="" o:bordertopcolor="this" o:borderleftcolor="this" o:borderbottomcolor="this" o:borderrightcolor="this">
-            <v:imagedata r:id="rId91" o:title=""/>
-            <w10:bordertop type="single" width="4" shadow="t"/>
-            <w10:borderleft type="single" width="4" shadow="t"/>
-            <w10:borderbottom type="single" width="4" shadow="t"/>
-            <w10:borderright type="single" width="4" shadow="t"/>
-          </v:shape>
-          <o:OLEObject Type="Link" ProgID="PowerPoint.Slide.8" ShapeID="_x0000_i1068" DrawAspect="Content" r:id="rId92" UpdateMode="Always">
+            <v:imagedata r:id="rId93" o:title=""/>
+            <w10:bordertop type="single" width="4" shadow="t"/>
+            <w10:borderleft type="single" width="4" shadow="t"/>
+            <w10:borderbottom type="single" width="4" shadow="t"/>
+            <w10:borderright type="single" width="4" shadow="t"/>
+          </v:shape>
+          <o:OLEObject Type="Link" ProgID="PowerPoint.Slide.8" ShapeID="_x0000_i1068" DrawAspect="Content" r:id="rId94" UpdateMode="Always">
             <o:LinkType>EnhancedMetaFile</o:LinkType>
             <o:LockedField>false</o:LockedField>
             <o:FieldCodes>\* MERGEFORMAT</o:FieldCodes>
@@ -3652,13 +3657,13 @@
       <w:r>
         <w:object w:dxaOrig="12804" w:dyaOrig="7188">
           <v:shape id="_x0000_i1069" type="#_x0000_t75" style="width:480pt;height:269.25pt" o:ole="" o:bordertopcolor="this" o:borderleftcolor="this" o:borderbottomcolor="this" o:borderrightcolor="this">
-            <v:imagedata r:id="rId93" o:title=""/>
-            <w10:bordertop type="single" width="4" shadow="t"/>
-            <w10:borderleft type="single" width="4" shadow="t"/>
-            <w10:borderbottom type="single" width="4" shadow="t"/>
-            <w10:borderright type="single" width="4" shadow="t"/>
-          </v:shape>
-          <o:OLEObject Type="Link" ProgID="PowerPoint.Slide.8" ShapeID="_x0000_i1069" DrawAspect="Content" r:id="rId94" UpdateMode="Always">
+            <v:imagedata r:id="rId95" o:title=""/>
+            <w10:bordertop type="single" width="4" shadow="t"/>
+            <w10:borderleft type="single" width="4" shadow="t"/>
+            <w10:borderbottom type="single" width="4" shadow="t"/>
+            <w10:borderright type="single" width="4" shadow="t"/>
+          </v:shape>
+          <o:OLEObject Type="Link" ProgID="PowerPoint.Slide.8" ShapeID="_x0000_i1069" DrawAspect="Content" r:id="rId96" UpdateMode="Always">
             <o:LinkType>EnhancedMetaFile</o:LinkType>
             <o:LockedField>false</o:LockedField>
             <o:FieldCodes>\* MERGEFORMAT</o:FieldCodes>
@@ -3789,13 +3794,13 @@
       <w:r>
         <w:object w:dxaOrig="12804" w:dyaOrig="7188">
           <v:shape id="_x0000_i1070" type="#_x0000_t75" style="width:480pt;height:269.25pt" o:ole="" o:bordertopcolor="this" o:borderleftcolor="this" o:borderbottomcolor="this" o:borderrightcolor="this">
-            <v:imagedata r:id="rId95" o:title=""/>
-            <w10:bordertop type="single" width="4" shadow="t"/>
-            <w10:borderleft type="single" width="4" shadow="t"/>
-            <w10:borderbottom type="single" width="4" shadow="t"/>
-            <w10:borderright type="single" width="4" shadow="t"/>
-          </v:shape>
-          <o:OLEObject Type="Link" ProgID="PowerPoint.Slide.8" ShapeID="_x0000_i1070" DrawAspect="Content" r:id="rId96" UpdateMode="Always">
+            <v:imagedata r:id="rId97" o:title=""/>
+            <w10:bordertop type="single" width="4" shadow="t"/>
+            <w10:borderleft type="single" width="4" shadow="t"/>
+            <w10:borderbottom type="single" width="4" shadow="t"/>
+            <w10:borderright type="single" width="4" shadow="t"/>
+          </v:shape>
+          <o:OLEObject Type="Link" ProgID="PowerPoint.Slide.8" ShapeID="_x0000_i1070" DrawAspect="Content" r:id="rId98" UpdateMode="Always">
             <o:LinkType>EnhancedMetaFile</o:LinkType>
             <o:LockedField>false</o:LockedField>
             <o:FieldCodes>\* MERGEFORMAT</o:FieldCodes>
@@ -4012,13 +4017,13 @@
       <w:r>
         <w:object w:dxaOrig="12804" w:dyaOrig="7188">
           <v:shape id="_x0000_i1071" type="#_x0000_t75" style="width:480pt;height:269.25pt" o:ole="" o:bordertopcolor="this" o:borderleftcolor="this" o:borderbottomcolor="this" o:borderrightcolor="this">
-            <v:imagedata r:id="rId97" o:title=""/>
-            <w10:bordertop type="single" width="4" shadow="t"/>
-            <w10:borderleft type="single" width="4" shadow="t"/>
-            <w10:borderbottom type="single" width="4" shadow="t"/>
-            <w10:borderright type="single" width="4" shadow="t"/>
-          </v:shape>
-          <o:OLEObject Type="Link" ProgID="PowerPoint.Slide.8" ShapeID="_x0000_i1071" DrawAspect="Content" r:id="rId98" UpdateMode="Always">
+            <v:imagedata r:id="rId99" o:title=""/>
+            <w10:bordertop type="single" width="4" shadow="t"/>
+            <w10:borderleft type="single" width="4" shadow="t"/>
+            <w10:borderbottom type="single" width="4" shadow="t"/>
+            <w10:borderright type="single" width="4" shadow="t"/>
+          </v:shape>
+          <o:OLEObject Type="Link" ProgID="PowerPoint.Slide.8" ShapeID="_x0000_i1071" DrawAspect="Content" r:id="rId100" UpdateMode="Always">
             <o:LinkType>EnhancedMetaFile</o:LinkType>
             <o:LockedField>false</o:LockedField>
             <o:FieldCodes>\* MERGEFORMAT</o:FieldCodes>
@@ -4065,13 +4070,13 @@
       <w:r>
         <w:object w:dxaOrig="12804" w:dyaOrig="7188">
           <v:shape id="_x0000_i1072" type="#_x0000_t75" style="width:480pt;height:269.25pt" o:ole="" o:bordertopcolor="this" o:borderleftcolor="this" o:borderbottomcolor="this" o:borderrightcolor="this">
-            <v:imagedata r:id="rId99" o:title=""/>
-            <w10:bordertop type="single" width="4" shadow="t"/>
-            <w10:borderleft type="single" width="4" shadow="t"/>
-            <w10:borderbottom type="single" width="4" shadow="t"/>
-            <w10:borderright type="single" width="4" shadow="t"/>
-          </v:shape>
-          <o:OLEObject Type="Link" ProgID="PowerPoint.Slide.8" ShapeID="_x0000_i1072" DrawAspect="Content" r:id="rId100" UpdateMode="Always">
+            <v:imagedata r:id="rId101" o:title=""/>
+            <w10:bordertop type="single" width="4" shadow="t"/>
+            <w10:borderleft type="single" width="4" shadow="t"/>
+            <w10:borderbottom type="single" width="4" shadow="t"/>
+            <w10:borderright type="single" width="4" shadow="t"/>
+          </v:shape>
+          <o:OLEObject Type="Link" ProgID="PowerPoint.Slide.8" ShapeID="_x0000_i1072" DrawAspect="Content" r:id="rId102" UpdateMode="Always">
             <o:LinkType>EnhancedMetaFile</o:LinkType>
             <o:LockedField>false</o:LockedField>
             <o:FieldCodes>\* MERGEFORMAT</o:FieldCodes>
@@ -4217,13 +4222,13 @@
       <w:r>
         <w:object w:dxaOrig="12804" w:dyaOrig="7188">
           <v:shape id="_x0000_i1073" type="#_x0000_t75" style="width:480pt;height:269.25pt" o:ole="" o:bordertopcolor="this" o:borderleftcolor="this" o:borderbottomcolor="this" o:borderrightcolor="this">
-            <v:imagedata r:id="rId101" o:title=""/>
-            <w10:bordertop type="single" width="4" shadow="t"/>
-            <w10:borderleft type="single" width="4" shadow="t"/>
-            <w10:borderbottom type="single" width="4" shadow="t"/>
-            <w10:borderright type="single" width="4" shadow="t"/>
-          </v:shape>
-          <o:OLEObject Type="Link" ProgID="PowerPoint.Slide.8" ShapeID="_x0000_i1073" DrawAspect="Content" r:id="rId102" UpdateMode="Always">
+            <v:imagedata r:id="rId103" o:title=""/>
+            <w10:bordertop type="single" width="4" shadow="t"/>
+            <w10:borderleft type="single" width="4" shadow="t"/>
+            <w10:borderbottom type="single" width="4" shadow="t"/>
+            <w10:borderright type="single" width="4" shadow="t"/>
+          </v:shape>
+          <o:OLEObject Type="Link" ProgID="PowerPoint.Slide.8" ShapeID="_x0000_i1073" DrawAspect="Content" r:id="rId104" UpdateMode="Always">
             <o:LinkType>EnhancedMetaFile</o:LinkType>
             <o:LockedField>false</o:LockedField>
             <o:FieldCodes>\* MERGEFORMAT</o:FieldCodes>
@@ -4295,13 +4300,13 @@
       <w:r>
         <w:object w:dxaOrig="12804" w:dyaOrig="7188">
           <v:shape id="_x0000_i1074" type="#_x0000_t75" style="width:480pt;height:269.25pt" o:ole="" o:bordertopcolor="this" o:borderleftcolor="this" o:borderbottomcolor="this" o:borderrightcolor="this">
-            <v:imagedata r:id="rId103" o:title=""/>
-            <w10:bordertop type="single" width="4" shadow="t"/>
-            <w10:borderleft type="single" width="4" shadow="t"/>
-            <w10:borderbottom type="single" width="4" shadow="t"/>
-            <w10:borderright type="single" width="4" shadow="t"/>
-          </v:shape>
-          <o:OLEObject Type="Link" ProgID="PowerPoint.Slide.8" ShapeID="_x0000_i1074" DrawAspect="Content" r:id="rId104" UpdateMode="Always">
+            <v:imagedata r:id="rId105" o:title=""/>
+            <w10:bordertop type="single" width="4" shadow="t"/>
+            <w10:borderleft type="single" width="4" shadow="t"/>
+            <w10:borderbottom type="single" width="4" shadow="t"/>
+            <w10:borderright type="single" width="4" shadow="t"/>
+          </v:shape>
+          <o:OLEObject Type="Link" ProgID="PowerPoint.Slide.8" ShapeID="_x0000_i1074" DrawAspect="Content" r:id="rId106" UpdateMode="Always">
             <o:LinkType>EnhancedMetaFile</o:LinkType>
             <o:LockedField>false</o:LockedField>
             <o:FieldCodes>\* MERGEFORMAT</o:FieldCodes>
@@ -4362,13 +4367,13 @@
       <w:r>
         <w:object w:dxaOrig="12804" w:dyaOrig="7188">
           <v:shape id="_x0000_i1075" type="#_x0000_t75" style="width:480pt;height:269.25pt" o:ole="" o:bordertopcolor="this" o:borderleftcolor="this" o:borderbottomcolor="this" o:borderrightcolor="this">
-            <v:imagedata r:id="rId105" o:title=""/>
-            <w10:bordertop type="single" width="4" shadow="t"/>
-            <w10:borderleft type="single" width="4" shadow="t"/>
-            <w10:borderbottom type="single" width="4" shadow="t"/>
-            <w10:borderright type="single" width="4" shadow="t"/>
-          </v:shape>
-          <o:OLEObject Type="Link" ProgID="PowerPoint.Slide.8" ShapeID="_x0000_i1075" DrawAspect="Content" r:id="rId106" UpdateMode="Always">
+            <v:imagedata r:id="rId107" o:title=""/>
+            <w10:bordertop type="single" width="4" shadow="t"/>
+            <w10:borderleft type="single" width="4" shadow="t"/>
+            <w10:borderbottom type="single" width="4" shadow="t"/>
+            <w10:borderright type="single" width="4" shadow="t"/>
+          </v:shape>
+          <o:OLEObject Type="Link" ProgID="PowerPoint.Slide.8" ShapeID="_x0000_i1075" DrawAspect="Content" r:id="rId108" UpdateMode="Always">
             <o:LinkType>EnhancedMetaFile</o:LinkType>
             <o:LockedField>false</o:LockedField>
             <o:FieldCodes>\* MERGEFORMAT</o:FieldCodes>
@@ -4431,13 +4436,13 @@
       <w:r>
         <w:object w:dxaOrig="12804" w:dyaOrig="7188">
           <v:shape id="_x0000_i1076" type="#_x0000_t75" style="width:480pt;height:269.25pt" o:ole="" o:bordertopcolor="this" o:borderleftcolor="this" o:borderbottomcolor="this" o:borderrightcolor="this">
-            <v:imagedata r:id="rId107" o:title=""/>
-            <w10:bordertop type="single" width="4" shadow="t"/>
-            <w10:borderleft type="single" width="4" shadow="t"/>
-            <w10:borderbottom type="single" width="4" shadow="t"/>
-            <w10:borderright type="single" width="4" shadow="t"/>
-          </v:shape>
-          <o:OLEObject Type="Link" ProgID="PowerPoint.Slide.8" ShapeID="_x0000_i1076" DrawAspect="Content" r:id="rId108" UpdateMode="Always">
+            <v:imagedata r:id="rId109" o:title=""/>
+            <w10:bordertop type="single" width="4" shadow="t"/>
+            <w10:borderleft type="single" width="4" shadow="t"/>
+            <w10:borderbottom type="single" width="4" shadow="t"/>
+            <w10:borderright type="single" width="4" shadow="t"/>
+          </v:shape>
+          <o:OLEObject Type="Link" ProgID="PowerPoint.Slide.8" ShapeID="_x0000_i1076" DrawAspect="Content" r:id="rId110" UpdateMode="Always">
             <o:LinkType>EnhancedMetaFile</o:LinkType>
             <o:LockedField>false</o:LockedField>
             <o:FieldCodes>\* MERGEFORMAT</o:FieldCodes>
@@ -4541,13 +4546,13 @@
       <w:r>
         <w:object w:dxaOrig="12804" w:dyaOrig="7188">
           <v:shape id="_x0000_i1077" type="#_x0000_t75" style="width:480pt;height:269.25pt" o:ole="" o:bordertopcolor="this" o:borderleftcolor="this" o:borderbottomcolor="this" o:borderrightcolor="this">
-            <v:imagedata r:id="rId109" o:title=""/>
-            <w10:bordertop type="single" width="4" shadow="t"/>
-            <w10:borderleft type="single" width="4" shadow="t"/>
-            <w10:borderbottom type="single" width="4" shadow="t"/>
-            <w10:borderright type="single" width="4" shadow="t"/>
-          </v:shape>
-          <o:OLEObject Type="Link" ProgID="PowerPoint.Slide.8" ShapeID="_x0000_i1077" DrawAspect="Content" r:id="rId110" UpdateMode="Always">
+            <v:imagedata r:id="rId111" o:title=""/>
+            <w10:bordertop type="single" width="4" shadow="t"/>
+            <w10:borderleft type="single" width="4" shadow="t"/>
+            <w10:borderbottom type="single" width="4" shadow="t"/>
+            <w10:borderright type="single" width="4" shadow="t"/>
+          </v:shape>
+          <o:OLEObject Type="Link" ProgID="PowerPoint.Slide.8" ShapeID="_x0000_i1077" DrawAspect="Content" r:id="rId112" UpdateMode="Always">
             <o:LinkType>EnhancedMetaFile</o:LinkType>
             <o:LockedField>false</o:LockedField>
             <o:FieldCodes>\* MERGEFORMAT</o:FieldCodes>
@@ -4594,13 +4599,13 @@
       <w:r>
         <w:object w:dxaOrig="12804" w:dyaOrig="7188">
           <v:shape id="_x0000_i1078" type="#_x0000_t75" style="width:480pt;height:269.25pt" o:ole="" o:bordertopcolor="this" o:borderleftcolor="this" o:borderbottomcolor="this" o:borderrightcolor="this">
-            <v:imagedata r:id="rId111" o:title=""/>
-            <w10:bordertop type="single" width="4" shadow="t"/>
-            <w10:borderleft type="single" width="4" shadow="t"/>
-            <w10:borderbottom type="single" width="4" shadow="t"/>
-            <w10:borderright type="single" width="4" shadow="t"/>
-          </v:shape>
-          <o:OLEObject Type="Link" ProgID="PowerPoint.Slide.8" ShapeID="_x0000_i1078" DrawAspect="Content" r:id="rId112" UpdateMode="Always">
+            <v:imagedata r:id="rId113" o:title=""/>
+            <w10:bordertop type="single" width="4" shadow="t"/>
+            <w10:borderleft type="single" width="4" shadow="t"/>
+            <w10:borderbottom type="single" width="4" shadow="t"/>
+            <w10:borderright type="single" width="4" shadow="t"/>
+          </v:shape>
+          <o:OLEObject Type="Link" ProgID="PowerPoint.Slide.8" ShapeID="_x0000_i1078" DrawAspect="Content" r:id="rId114" UpdateMode="Always">
             <o:LinkType>EnhancedMetaFile</o:LinkType>
             <o:LockedField>false</o:LockedField>
             <o:FieldCodes>\* MERGEFORMAT</o:FieldCodes>
@@ -4647,13 +4652,13 @@
       <w:r>
         <w:object w:dxaOrig="12804" w:dyaOrig="7188">
           <v:shape id="_x0000_i1079" type="#_x0000_t75" style="width:480pt;height:269.25pt" o:ole="" o:bordertopcolor="this" o:borderleftcolor="this" o:borderbottomcolor="this" o:borderrightcolor="this">
-            <v:imagedata r:id="rId113" o:title=""/>
-            <w10:bordertop type="single" width="4" shadow="t"/>
-            <w10:borderleft type="single" width="4" shadow="t"/>
-            <w10:borderbottom type="single" width="4" shadow="t"/>
-            <w10:borderright type="single" width="4" shadow="t"/>
-          </v:shape>
-          <o:OLEObject Type="Link" ProgID="PowerPoint.Slide.8" ShapeID="_x0000_i1079" DrawAspect="Content" r:id="rId114" UpdateMode="Always">
+            <v:imagedata r:id="rId115" o:title=""/>
+            <w10:bordertop type="single" width="4" shadow="t"/>
+            <w10:borderleft type="single" width="4" shadow="t"/>
+            <w10:borderbottom type="single" width="4" shadow="t"/>
+            <w10:borderright type="single" width="4" shadow="t"/>
+          </v:shape>
+          <o:OLEObject Type="Link" ProgID="PowerPoint.Slide.8" ShapeID="_x0000_i1079" DrawAspect="Content" r:id="rId116" UpdateMode="Always">
             <o:LinkType>EnhancedMetaFile</o:LinkType>
             <o:LockedField>false</o:LockedField>
             <o:FieldCodes>\* MERGEFORMAT</o:FieldCodes>
@@ -4784,13 +4789,13 @@
       <w:r>
         <w:object w:dxaOrig="12804" w:dyaOrig="7188">
           <v:shape id="_x0000_i1080" type="#_x0000_t75" style="width:480pt;height:269.25pt" o:ole="" o:bordertopcolor="this" o:borderleftcolor="this" o:borderbottomcolor="this" o:borderrightcolor="this">
-            <v:imagedata r:id="rId115" o:title=""/>
-            <w10:bordertop type="single" width="4" shadow="t"/>
-            <w10:borderleft type="single" width="4" shadow="t"/>
-            <w10:borderbottom type="single" width="4" shadow="t"/>
-            <w10:borderright type="single" width="4" shadow="t"/>
-          </v:shape>
-          <o:OLEObject Type="Link" ProgID="PowerPoint.Slide.8" ShapeID="_x0000_i1080" DrawAspect="Content" r:id="rId116" UpdateMode="Always">
+            <v:imagedata r:id="rId117" o:title=""/>
+            <w10:bordertop type="single" width="4" shadow="t"/>
+            <w10:borderleft type="single" width="4" shadow="t"/>
+            <w10:borderbottom type="single" width="4" shadow="t"/>
+            <w10:borderright type="single" width="4" shadow="t"/>
+          </v:shape>
+          <o:OLEObject Type="Link" ProgID="PowerPoint.Slide.8" ShapeID="_x0000_i1080" DrawAspect="Content" r:id="rId118" UpdateMode="Always">
             <o:LinkType>EnhancedMetaFile</o:LinkType>
             <o:LockedField>false</o:LockedField>
             <o:FieldCodes>\* MERGEFORMAT</o:FieldCodes>
@@ -4870,13 +4875,13 @@
       <w:r>
         <w:object w:dxaOrig="12804" w:dyaOrig="7188">
           <v:shape id="_x0000_i1081" type="#_x0000_t75" style="width:480pt;height:269.25pt" o:ole="" o:bordertopcolor="this" o:borderleftcolor="this" o:borderbottomcolor="this" o:borderrightcolor="this">
-            <v:imagedata r:id="rId117" o:title=""/>
-            <w10:bordertop type="single" width="4" shadow="t"/>
-            <w10:borderleft type="single" width="4" shadow="t"/>
-            <w10:borderbottom type="single" width="4" shadow="t"/>
-            <w10:borderright type="single" width="4" shadow="t"/>
-          </v:shape>
-          <o:OLEObject Type="Link" ProgID="PowerPoint.Slide.8" ShapeID="_x0000_i1081" DrawAspect="Content" r:id="rId118" UpdateMode="Always">
+            <v:imagedata r:id="rId119" o:title=""/>
+            <w10:bordertop type="single" width="4" shadow="t"/>
+            <w10:borderleft type="single" width="4" shadow="t"/>
+            <w10:borderbottom type="single" width="4" shadow="t"/>
+            <w10:borderright type="single" width="4" shadow="t"/>
+          </v:shape>
+          <o:OLEObject Type="Link" ProgID="PowerPoint.Slide.8" ShapeID="_x0000_i1081" DrawAspect="Content" r:id="rId120" UpdateMode="Always">
             <o:LinkType>EnhancedMetaFile</o:LinkType>
             <o:LockedField>false</o:LockedField>
             <o:FieldCodes>\* MERGEFORMAT</o:FieldCodes>
@@ -4998,13 +5003,13 @@
       <w:r>
         <w:object w:dxaOrig="12804" w:dyaOrig="7188">
           <v:shape id="_x0000_i1082" type="#_x0000_t75" style="width:480pt;height:269.25pt" o:ole="" o:bordertopcolor="this" o:borderleftcolor="this" o:borderbottomcolor="this" o:borderrightcolor="this">
-            <v:imagedata r:id="rId119" o:title=""/>
-            <w10:bordertop type="single" width="4" shadow="t"/>
-            <w10:borderleft type="single" width="4" shadow="t"/>
-            <w10:borderbottom type="single" width="4" shadow="t"/>
-            <w10:borderright type="single" width="4" shadow="t"/>
-          </v:shape>
-          <o:OLEObject Type="Link" ProgID="PowerPoint.Slide.8" ShapeID="_x0000_i1082" DrawAspect="Content" r:id="rId120" UpdateMode="Always">
+            <v:imagedata r:id="rId121" o:title=""/>
+            <w10:bordertop type="single" width="4" shadow="t"/>
+            <w10:borderleft type="single" width="4" shadow="t"/>
+            <w10:borderbottom type="single" width="4" shadow="t"/>
+            <w10:borderright type="single" width="4" shadow="t"/>
+          </v:shape>
+          <o:OLEObject Type="Link" ProgID="PowerPoint.Slide.8" ShapeID="_x0000_i1082" DrawAspect="Content" r:id="rId122" UpdateMode="Always">
             <o:LinkType>EnhancedMetaFile</o:LinkType>
             <o:LockedField>false</o:LockedField>
             <o:FieldCodes>\* MERGEFORMAT</o:FieldCodes>
@@ -5051,13 +5056,13 @@
       <w:r>
         <w:object w:dxaOrig="12804" w:dyaOrig="7188">
           <v:shape id="_x0000_i1083" type="#_x0000_t75" style="width:480pt;height:269.25pt" o:ole="" o:bordertopcolor="this" o:borderleftcolor="this" o:borderbottomcolor="this" o:borderrightcolor="this">
-            <v:imagedata r:id="rId121" o:title=""/>
-            <w10:bordertop type="single" width="4" shadow="t"/>
-            <w10:borderleft type="single" width="4" shadow="t"/>
-            <w10:borderbottom type="single" width="4" shadow="t"/>
-            <w10:borderright type="single" width="4" shadow="t"/>
-          </v:shape>
-          <o:OLEObject Type="Link" ProgID="PowerPoint.Slide.8" ShapeID="_x0000_i1083" DrawAspect="Content" r:id="rId122" UpdateMode="Always">
+            <v:imagedata r:id="rId123" o:title=""/>
+            <w10:bordertop type="single" width="4" shadow="t"/>
+            <w10:borderleft type="single" width="4" shadow="t"/>
+            <w10:borderbottom type="single" width="4" shadow="t"/>
+            <w10:borderright type="single" width="4" shadow="t"/>
+          </v:shape>
+          <o:OLEObject Type="Link" ProgID="PowerPoint.Slide.8" ShapeID="_x0000_i1083" DrawAspect="Content" r:id="rId124" UpdateMode="Always">
             <o:LinkType>EnhancedMetaFile</o:LinkType>
             <o:LockedField>false</o:LockedField>
             <o:FieldCodes>\* MERGEFORMAT</o:FieldCodes>
@@ -5104,13 +5109,13 @@
       <w:r>
         <w:object w:dxaOrig="12804" w:dyaOrig="7188">
           <v:shape id="_x0000_i1084" type="#_x0000_t75" style="width:480pt;height:269.25pt" o:ole="" o:bordertopcolor="this" o:borderleftcolor="this" o:borderbottomcolor="this" o:borderrightcolor="this">
-            <v:imagedata r:id="rId123" o:title=""/>
-            <w10:bordertop type="single" width="4" shadow="t"/>
-            <w10:borderleft type="single" width="4" shadow="t"/>
-            <w10:borderbottom type="single" width="4" shadow="t"/>
-            <w10:borderright type="single" width="4" shadow="t"/>
-          </v:shape>
-          <o:OLEObject Type="Link" ProgID="PowerPoint.Slide.8" ShapeID="_x0000_i1084" DrawAspect="Content" r:id="rId124" UpdateMode="Always">
+            <v:imagedata r:id="rId125" o:title=""/>
+            <w10:bordertop type="single" width="4" shadow="t"/>
+            <w10:borderleft type="single" width="4" shadow="t"/>
+            <w10:borderbottom type="single" width="4" shadow="t"/>
+            <w10:borderright type="single" width="4" shadow="t"/>
+          </v:shape>
+          <o:OLEObject Type="Link" ProgID="PowerPoint.Slide.8" ShapeID="_x0000_i1084" DrawAspect="Content" r:id="rId126" UpdateMode="Always">
             <o:LinkType>EnhancedMetaFile</o:LinkType>
             <o:LockedField>false</o:LockedField>
             <o:FieldCodes>\* MERGEFORMAT</o:FieldCodes>
@@ -5157,13 +5162,13 @@
       <w:r>
         <w:object w:dxaOrig="12804" w:dyaOrig="7188">
           <v:shape id="_x0000_i1085" type="#_x0000_t75" style="width:480pt;height:269.25pt" o:ole="" o:bordertopcolor="this" o:borderleftcolor="this" o:borderbottomcolor="this" o:borderrightcolor="this">
-            <v:imagedata r:id="rId125" o:title=""/>
-            <w10:bordertop type="single" width="4" shadow="t"/>
-            <w10:borderleft type="single" width="4" shadow="t"/>
-            <w10:borderbottom type="single" width="4" shadow="t"/>
-            <w10:borderright type="single" width="4" shadow="t"/>
-          </v:shape>
-          <o:OLEObject Type="Link" ProgID="PowerPoint.Slide.8" ShapeID="_x0000_i1085" DrawAspect="Content" r:id="rId126" UpdateMode="Always">
+            <v:imagedata r:id="rId127" o:title=""/>
+            <w10:bordertop type="single" width="4" shadow="t"/>
+            <w10:borderleft type="single" width="4" shadow="t"/>
+            <w10:borderbottom type="single" width="4" shadow="t"/>
+            <w10:borderright type="single" width="4" shadow="t"/>
+          </v:shape>
+          <o:OLEObject Type="Link" ProgID="PowerPoint.Slide.8" ShapeID="_x0000_i1085" DrawAspect="Content" r:id="rId128" UpdateMode="Always">
             <o:LinkType>EnhancedMetaFile</o:LinkType>
             <o:LockedField>false</o:LockedField>
             <o:FieldCodes>\* MERGEFORMAT</o:FieldCodes>
@@ -5225,13 +5230,13 @@
       <w:r>
         <w:object w:dxaOrig="12804" w:dyaOrig="7188">
           <v:shape id="_x0000_i1086" type="#_x0000_t75" style="width:480pt;height:269.25pt" o:ole="" o:bordertopcolor="this" o:borderleftcolor="this" o:borderbottomcolor="this" o:borderrightcolor="this">
-            <v:imagedata r:id="rId127" o:title=""/>
-            <w10:bordertop type="single" width="4" shadow="t"/>
-            <w10:borderleft type="single" width="4" shadow="t"/>
-            <w10:borderbottom type="single" width="4" shadow="t"/>
-            <w10:borderright type="single" width="4" shadow="t"/>
-          </v:shape>
-          <o:OLEObject Type="Link" ProgID="PowerPoint.Slide.8" ShapeID="_x0000_i1086" DrawAspect="Content" r:id="rId128" UpdateMode="Always">
+            <v:imagedata r:id="rId129" o:title=""/>
+            <w10:bordertop type="single" width="4" shadow="t"/>
+            <w10:borderleft type="single" width="4" shadow="t"/>
+            <w10:borderbottom type="single" width="4" shadow="t"/>
+            <w10:borderright type="single" width="4" shadow="t"/>
+          </v:shape>
+          <o:OLEObject Type="Link" ProgID="PowerPoint.Slide.8" ShapeID="_x0000_i1086" DrawAspect="Content" r:id="rId130" UpdateMode="Always">
             <o:LinkType>EnhancedMetaFile</o:LinkType>
             <o:LockedField>false</o:LockedField>
             <o:FieldCodes>\* MERGEFORMAT</o:FieldCodes>
@@ -5278,13 +5283,13 @@
       <w:r>
         <w:object w:dxaOrig="12804" w:dyaOrig="7188">
           <v:shape id="_x0000_i1087" type="#_x0000_t75" style="width:480pt;height:269.25pt" o:ole="" o:bordertopcolor="this" o:borderleftcolor="this" o:borderbottomcolor="this" o:borderrightcolor="this">
-            <v:imagedata r:id="rId129" o:title=""/>
-            <w10:bordertop type="single" width="4" shadow="t"/>
-            <w10:borderleft type="single" width="4" shadow="t"/>
-            <w10:borderbottom type="single" width="4" shadow="t"/>
-            <w10:borderright type="single" width="4" shadow="t"/>
-          </v:shape>
-          <o:OLEObject Type="Link" ProgID="PowerPoint.Slide.8" ShapeID="_x0000_i1087" DrawAspect="Content" r:id="rId130" UpdateMode="Always">
+            <v:imagedata r:id="rId131" o:title=""/>
+            <w10:bordertop type="single" width="4" shadow="t"/>
+            <w10:borderleft type="single" width="4" shadow="t"/>
+            <w10:borderbottom type="single" width="4" shadow="t"/>
+            <w10:borderright type="single" width="4" shadow="t"/>
+          </v:shape>
+          <o:OLEObject Type="Link" ProgID="PowerPoint.Slide.8" ShapeID="_x0000_i1087" DrawAspect="Content" r:id="rId132" UpdateMode="Always">
             <o:LinkType>EnhancedMetaFile</o:LinkType>
             <o:LockedField>false</o:LockedField>
             <o:FieldCodes>\* MERGEFORMAT</o:FieldCodes>
@@ -5331,13 +5336,13 @@
       <w:r>
         <w:object w:dxaOrig="12804" w:dyaOrig="7188">
           <v:shape id="_x0000_i1088" type="#_x0000_t75" style="width:480pt;height:269.25pt" o:ole="" o:bordertopcolor="this" o:borderleftcolor="this" o:borderbottomcolor="this" o:borderrightcolor="this">
-            <v:imagedata r:id="rId131" o:title=""/>
-            <w10:bordertop type="single" width="4" shadow="t"/>
-            <w10:borderleft type="single" width="4" shadow="t"/>
-            <w10:borderbottom type="single" width="4" shadow="t"/>
-            <w10:borderright type="single" width="4" shadow="t"/>
-          </v:shape>
-          <o:OLEObject Type="Link" ProgID="PowerPoint.Slide.8" ShapeID="_x0000_i1088" DrawAspect="Content" r:id="rId132" UpdateMode="Always">
+            <v:imagedata r:id="rId133" o:title=""/>
+            <w10:bordertop type="single" width="4" shadow="t"/>
+            <w10:borderleft type="single" width="4" shadow="t"/>
+            <w10:borderbottom type="single" width="4" shadow="t"/>
+            <w10:borderright type="single" width="4" shadow="t"/>
+          </v:shape>
+          <o:OLEObject Type="Link" ProgID="PowerPoint.Slide.8" ShapeID="_x0000_i1088" DrawAspect="Content" r:id="rId134" UpdateMode="Always">
             <o:LinkType>EnhancedMetaFile</o:LinkType>
             <o:LockedField>false</o:LockedField>
             <o:FieldCodes>\* MERGEFORMAT</o:FieldCodes>
@@ -5384,13 +5389,13 @@
       <w:r>
         <w:object w:dxaOrig="12804" w:dyaOrig="7188">
           <v:shape id="_x0000_i1089" type="#_x0000_t75" style="width:480pt;height:269.25pt" o:ole="" o:bordertopcolor="this" o:borderleftcolor="this" o:borderbottomcolor="this" o:borderrightcolor="this">
-            <v:imagedata r:id="rId133" o:title=""/>
-            <w10:bordertop type="single" width="4" shadow="t"/>
-            <w10:borderleft type="single" width="4" shadow="t"/>
-            <w10:borderbottom type="single" width="4" shadow="t"/>
-            <w10:borderright type="single" width="4" shadow="t"/>
-          </v:shape>
-          <o:OLEObject Type="Link" ProgID="PowerPoint.Slide.8" ShapeID="_x0000_i1089" DrawAspect="Content" r:id="rId134" UpdateMode="Always">
+            <v:imagedata r:id="rId135" o:title=""/>
+            <w10:bordertop type="single" width="4" shadow="t"/>
+            <w10:borderleft type="single" width="4" shadow="t"/>
+            <w10:borderbottom type="single" width="4" shadow="t"/>
+            <w10:borderright type="single" width="4" shadow="t"/>
+          </v:shape>
+          <o:OLEObject Type="Link" ProgID="PowerPoint.Slide.8" ShapeID="_x0000_i1089" DrawAspect="Content" r:id="rId136" UpdateMode="Always">
             <o:LinkType>EnhancedMetaFile</o:LinkType>
             <o:LockedField>false</o:LockedField>
             <o:FieldCodes>\* MERGEFORMAT</o:FieldCodes>
@@ -5452,13 +5457,13 @@
       <w:r>
         <w:object w:dxaOrig="12804" w:dyaOrig="7188">
           <v:shape id="_x0000_i1090" type="#_x0000_t75" style="width:480pt;height:269.25pt" o:ole="" o:bordertopcolor="this" o:borderleftcolor="this" o:borderbottomcolor="this" o:borderrightcolor="this">
-            <v:imagedata r:id="rId135" o:title=""/>
-            <w10:bordertop type="single" width="4" shadow="t"/>
-            <w10:borderleft type="single" width="4" shadow="t"/>
-            <w10:borderbottom type="single" width="4" shadow="t"/>
-            <w10:borderright type="single" width="4" shadow="t"/>
-          </v:shape>
-          <o:OLEObject Type="Link" ProgID="PowerPoint.Slide.8" ShapeID="_x0000_i1090" DrawAspect="Content" r:id="rId136" UpdateMode="Always">
+            <v:imagedata r:id="rId137" o:title=""/>
+            <w10:bordertop type="single" width="4" shadow="t"/>
+            <w10:borderleft type="single" width="4" shadow="t"/>
+            <w10:borderbottom type="single" width="4" shadow="t"/>
+            <w10:borderright type="single" width="4" shadow="t"/>
+          </v:shape>
+          <o:OLEObject Type="Link" ProgID="PowerPoint.Slide.8" ShapeID="_x0000_i1090" DrawAspect="Content" r:id="rId138" UpdateMode="Always">
             <o:LinkType>EnhancedMetaFile</o:LinkType>
             <o:LockedField>false</o:LockedField>
             <o:FieldCodes>\* MERGEFORMAT</o:FieldCodes>
@@ -5505,13 +5510,13 @@
       <w:r>
         <w:object w:dxaOrig="12804" w:dyaOrig="7188">
           <v:shape id="_x0000_i1091" type="#_x0000_t75" style="width:480pt;height:269.25pt" o:ole="" o:bordertopcolor="this" o:borderleftcolor="this" o:borderbottomcolor="this" o:borderrightcolor="this">
-            <v:imagedata r:id="rId137" o:title=""/>
-            <w10:bordertop type="single" width="4" shadow="t"/>
-            <w10:borderleft type="single" width="4" shadow="t"/>
-            <w10:borderbottom type="single" width="4" shadow="t"/>
-            <w10:borderright type="single" width="4" shadow="t"/>
-          </v:shape>
-          <o:OLEObject Type="Link" ProgID="PowerPoint.Slide.8" ShapeID="_x0000_i1091" DrawAspect="Content" r:id="rId138" UpdateMode="Always">
+            <v:imagedata r:id="rId139" o:title=""/>
+            <w10:bordertop type="single" width="4" shadow="t"/>
+            <w10:borderleft type="single" width="4" shadow="t"/>
+            <w10:borderbottom type="single" width="4" shadow="t"/>
+            <w10:borderright type="single" width="4" shadow="t"/>
+          </v:shape>
+          <o:OLEObject Type="Link" ProgID="PowerPoint.Slide.8" ShapeID="_x0000_i1091" DrawAspect="Content" r:id="rId140" UpdateMode="Always">
             <o:LinkType>EnhancedMetaFile</o:LinkType>
             <o:LockedField>false</o:LockedField>
             <o:FieldCodes>\* MERGEFORMAT</o:FieldCodes>
@@ -5596,13 +5601,13 @@
       <w:r>
         <w:object w:dxaOrig="12804" w:dyaOrig="7188">
           <v:shape id="_x0000_i1092" type="#_x0000_t75" style="width:480pt;height:269.25pt" o:ole="" o:bordertopcolor="this" o:borderleftcolor="this" o:borderbottomcolor="this" o:borderrightcolor="this">
-            <v:imagedata r:id="rId139" o:title=""/>
-            <w10:bordertop type="single" width="4" shadow="t"/>
-            <w10:borderleft type="single" width="4" shadow="t"/>
-            <w10:borderbottom type="single" width="4" shadow="t"/>
-            <w10:borderright type="single" width="4" shadow="t"/>
-          </v:shape>
-          <o:OLEObject Type="Link" ProgID="PowerPoint.Slide.8" ShapeID="_x0000_i1092" DrawAspect="Content" r:id="rId140" UpdateMode="Always">
+            <v:imagedata r:id="rId141" o:title=""/>
+            <w10:bordertop type="single" width="4" shadow="t"/>
+            <w10:borderleft type="single" width="4" shadow="t"/>
+            <w10:borderbottom type="single" width="4" shadow="t"/>
+            <w10:borderright type="single" width="4" shadow="t"/>
+          </v:shape>
+          <o:OLEObject Type="Link" ProgID="PowerPoint.Slide.8" ShapeID="_x0000_i1092" DrawAspect="Content" r:id="rId142" UpdateMode="Always">
             <o:LinkType>EnhancedMetaFile</o:LinkType>
             <o:LockedField>false</o:LockedField>
             <o:FieldCodes>\* MERGEFORMAT</o:FieldCodes>
@@ -5786,13 +5791,13 @@
       <w:r>
         <w:object w:dxaOrig="12804" w:dyaOrig="7188">
           <v:shape id="_x0000_i1093" type="#_x0000_t75" style="width:480pt;height:269.25pt" o:ole="" o:bordertopcolor="this" o:borderleftcolor="this" o:borderbottomcolor="this" o:borderrightcolor="this">
-            <v:imagedata r:id="rId141" o:title=""/>
-            <w10:bordertop type="single" width="4" shadow="t"/>
-            <w10:borderleft type="single" width="4" shadow="t"/>
-            <w10:borderbottom type="single" width="4" shadow="t"/>
-            <w10:borderright type="single" width="4" shadow="t"/>
-          </v:shape>
-          <o:OLEObject Type="Link" ProgID="PowerPoint.Slide.8" ShapeID="_x0000_i1093" DrawAspect="Content" r:id="rId142" UpdateMode="Always">
+            <v:imagedata r:id="rId143" o:title=""/>
+            <w10:bordertop type="single" width="4" shadow="t"/>
+            <w10:borderleft type="single" width="4" shadow="t"/>
+            <w10:borderbottom type="single" width="4" shadow="t"/>
+            <w10:borderright type="single" width="4" shadow="t"/>
+          </v:shape>
+          <o:OLEObject Type="Link" ProgID="PowerPoint.Slide.8" ShapeID="_x0000_i1093" DrawAspect="Content" r:id="rId144" UpdateMode="Always">
             <o:LinkType>EnhancedMetaFile</o:LinkType>
             <o:LockedField>false</o:LockedField>
             <o:FieldCodes>\* MERGEFORMAT</o:FieldCodes>
@@ -5839,13 +5844,13 @@
       <w:r>
         <w:object w:dxaOrig="12804" w:dyaOrig="7188">
           <v:shape id="_x0000_i1094" type="#_x0000_t75" style="width:480pt;height:269.25pt" o:ole="" o:bordertopcolor="this" o:borderleftcolor="this" o:borderbottomcolor="this" o:borderrightcolor="this">
-            <v:imagedata r:id="rId143" o:title=""/>
-            <w10:bordertop type="single" width="4" shadow="t"/>
-            <w10:borderleft type="single" width="4" shadow="t"/>
-            <w10:borderbottom type="single" width="4" shadow="t"/>
-            <w10:borderright type="single" width="4" shadow="t"/>
-          </v:shape>
-          <o:OLEObject Type="Link" ProgID="PowerPoint.Slide.8" ShapeID="_x0000_i1094" DrawAspect="Content" r:id="rId144" UpdateMode="Always">
+            <v:imagedata r:id="rId145" o:title=""/>
+            <w10:bordertop type="single" width="4" shadow="t"/>
+            <w10:borderleft type="single" width="4" shadow="t"/>
+            <w10:borderbottom type="single" width="4" shadow="t"/>
+            <w10:borderright type="single" width="4" shadow="t"/>
+          </v:shape>
+          <o:OLEObject Type="Link" ProgID="PowerPoint.Slide.8" ShapeID="_x0000_i1094" DrawAspect="Content" r:id="rId146" UpdateMode="Always">
             <o:LinkType>EnhancedMetaFile</o:LinkType>
             <o:LockedField>false</o:LockedField>
             <o:FieldCodes>\* MERGEFORMAT</o:FieldCodes>
@@ -5959,13 +5964,13 @@
       <w:r>
         <w:object w:dxaOrig="12804" w:dyaOrig="7188">
           <v:shape id="_x0000_i1095" type="#_x0000_t75" style="width:480pt;height:269.25pt" o:ole="" o:bordertopcolor="this" o:borderleftcolor="this" o:borderbottomcolor="this" o:borderrightcolor="this">
-            <v:imagedata r:id="rId145" o:title=""/>
-            <w10:bordertop type="single" width="4" shadow="t"/>
-            <w10:borderleft type="single" width="4" shadow="t"/>
-            <w10:borderbottom type="single" width="4" shadow="t"/>
-            <w10:borderright type="single" width="4" shadow="t"/>
-          </v:shape>
-          <o:OLEObject Type="Link" ProgID="PowerPoint.Slide.8" ShapeID="_x0000_i1095" DrawAspect="Content" r:id="rId146" UpdateMode="Always">
+            <v:imagedata r:id="rId147" o:title=""/>
+            <w10:bordertop type="single" width="4" shadow="t"/>
+            <w10:borderleft type="single" width="4" shadow="t"/>
+            <w10:borderbottom type="single" width="4" shadow="t"/>
+            <w10:borderright type="single" width="4" shadow="t"/>
+          </v:shape>
+          <o:OLEObject Type="Link" ProgID="PowerPoint.Slide.8" ShapeID="_x0000_i1095" DrawAspect="Content" r:id="rId148" UpdateMode="Always">
             <o:LinkType>EnhancedMetaFile</o:LinkType>
             <o:LockedField>false</o:LockedField>
             <o:FieldCodes>\* MERGEFORMAT</o:FieldCodes>
@@ -6054,13 +6059,13 @@
       <w:r>
         <w:object w:dxaOrig="12804" w:dyaOrig="7188">
           <v:shape id="_x0000_i1096" type="#_x0000_t75" style="width:480pt;height:269.25pt" o:ole="" o:bordertopcolor="this" o:borderleftcolor="this" o:borderbottomcolor="this" o:borderrightcolor="this">
-            <v:imagedata r:id="rId147" o:title=""/>
-            <w10:bordertop type="single" width="4" shadow="t"/>
-            <w10:borderleft type="single" width="4" shadow="t"/>
-            <w10:borderbottom type="single" width="4" shadow="t"/>
-            <w10:borderright type="single" width="4" shadow="t"/>
-          </v:shape>
-          <o:OLEObject Type="Link" ProgID="PowerPoint.Slide.8" ShapeID="_x0000_i1096" DrawAspect="Content" r:id="rId148" UpdateMode="Always">
+            <v:imagedata r:id="rId149" o:title=""/>
+            <w10:bordertop type="single" width="4" shadow="t"/>
+            <w10:borderleft type="single" width="4" shadow="t"/>
+            <w10:borderbottom type="single" width="4" shadow="t"/>
+            <w10:borderright type="single" width="4" shadow="t"/>
+          </v:shape>
+          <o:OLEObject Type="Link" ProgID="PowerPoint.Slide.8" ShapeID="_x0000_i1096" DrawAspect="Content" r:id="rId150" UpdateMode="Always">
             <o:LinkType>EnhancedMetaFile</o:LinkType>
             <o:LockedField>false</o:LockedField>
             <o:FieldCodes>\* MERGEFORMAT</o:FieldCodes>
@@ -6193,13 +6198,13 @@
       <w:r>
         <w:object w:dxaOrig="12804" w:dyaOrig="7188">
           <v:shape id="_x0000_i1097" type="#_x0000_t75" style="width:480pt;height:269.25pt" o:ole="" o:bordertopcolor="this" o:borderleftcolor="this" o:borderbottomcolor="this" o:borderrightcolor="this">
-            <v:imagedata r:id="rId149" o:title=""/>
-            <w10:bordertop type="single" width="4" shadow="t"/>
-            <w10:borderleft type="single" width="4" shadow="t"/>
-            <w10:borderbottom type="single" width="4" shadow="t"/>
-            <w10:borderright type="single" width="4" shadow="t"/>
-          </v:shape>
-          <o:OLEObject Type="Link" ProgID="PowerPoint.Slide.8" ShapeID="_x0000_i1097" DrawAspect="Content" r:id="rId150" UpdateMode="Always">
+            <v:imagedata r:id="rId151" o:title=""/>
+            <w10:bordertop type="single" width="4" shadow="t"/>
+            <w10:borderleft type="single" width="4" shadow="t"/>
+            <w10:borderbottom type="single" width="4" shadow="t"/>
+            <w10:borderright type="single" width="4" shadow="t"/>
+          </v:shape>
+          <o:OLEObject Type="Link" ProgID="PowerPoint.Slide.8" ShapeID="_x0000_i1097" DrawAspect="Content" r:id="rId152" UpdateMode="Always">
             <o:LinkType>EnhancedMetaFile</o:LinkType>
             <o:LockedField>false</o:LockedField>
             <o:FieldCodes>\* MERGEFORMAT</o:FieldCodes>
@@ -6225,13 +6230,13 @@
       <w:r>
         <w:object w:dxaOrig="12804" w:dyaOrig="7188">
           <v:shape id="_x0000_i1098" type="#_x0000_t75" style="width:480pt;height:269.25pt" o:ole="" o:bordertopcolor="this" o:borderleftcolor="this" o:borderbottomcolor="this" o:borderrightcolor="this">
-            <v:imagedata r:id="rId151" o:title=""/>
-            <w10:bordertop type="single" width="4" shadow="t"/>
-            <w10:borderleft type="single" width="4" shadow="t"/>
-            <w10:borderbottom type="single" width="4" shadow="t"/>
-            <w10:borderright type="single" width="4" shadow="t"/>
-          </v:shape>
-          <o:OLEObject Type="Link" ProgID="PowerPoint.Slide.8" ShapeID="_x0000_i1098" DrawAspect="Content" r:id="rId152" UpdateMode="Always">
+            <v:imagedata r:id="rId153" o:title=""/>
+            <w10:bordertop type="single" width="4" shadow="t"/>
+            <w10:borderleft type="single" width="4" shadow="t"/>
+            <w10:borderbottom type="single" width="4" shadow="t"/>
+            <w10:borderright type="single" width="4" shadow="t"/>
+          </v:shape>
+          <o:OLEObject Type="Link" ProgID="PowerPoint.Slide.8" ShapeID="_x0000_i1098" DrawAspect="Content" r:id="rId154" UpdateMode="Always">
             <o:LinkType>EnhancedMetaFile</o:LinkType>
             <o:LockedField>false</o:LockedField>
             <o:FieldCodes>\* MERGEFORMAT</o:FieldCodes>
@@ -6252,8 +6257,6 @@
         </w:rPr>
         <w:t xml:space="preserve">Again, </w:t>
       </w:r>
-      <w:bookmarkStart w:id="0" w:name="_GoBack"/>
-      <w:bookmarkEnd w:id="0"/>
       <w:r>
         <w:rPr>
           <w:rFonts w:hAnsi="Times New Roman" w:cs="Arial"/>
@@ -6304,13 +6307,13 @@
       <w:r>
         <w:object w:dxaOrig="12804" w:dyaOrig="7188">
           <v:shape id="_x0000_i1099" type="#_x0000_t75" style="width:480pt;height:269.25pt" o:ole="" o:bordertopcolor="this" o:borderleftcolor="this" o:borderbottomcolor="this" o:borderrightcolor="this">
-            <v:imagedata r:id="rId153" o:title=""/>
-            <w10:bordertop type="single" width="4" shadow="t"/>
-            <w10:borderleft type="single" width="4" shadow="t"/>
-            <w10:borderbottom type="single" width="4" shadow="t"/>
-            <w10:borderright type="single" width="4" shadow="t"/>
-          </v:shape>
-          <o:OLEObject Type="Link" ProgID="PowerPoint.Slide.8" ShapeID="_x0000_i1099" DrawAspect="Content" r:id="rId154" UpdateMode="Always">
+            <v:imagedata r:id="rId155" o:title=""/>
+            <w10:bordertop type="single" width="4" shadow="t"/>
+            <w10:borderleft type="single" width="4" shadow="t"/>
+            <w10:borderbottom type="single" width="4" shadow="t"/>
+            <w10:borderright type="single" width="4" shadow="t"/>
+          </v:shape>
+          <o:OLEObject Type="Link" ProgID="PowerPoint.Slide.8" ShapeID="_x0000_i1099" DrawAspect="Content" r:id="rId156" UpdateMode="Always">
             <o:LinkType>EnhancedMetaFile</o:LinkType>
             <o:LockedField>false</o:LockedField>
             <o:FieldCodes>\* MERGEFORMAT</o:FieldCodes>
@@ -6375,15 +6378,15 @@
     <w:p/>
     <w:p>
       <w:r>
-        <w:object w:dxaOrig="12804" w:dyaOrig="7188">
-          <v:shape id="_x0000_i1100" type="#_x0000_t75" style="width:480pt;height:269.25pt" o:ole="" o:bordertopcolor="this" o:borderleftcolor="this" o:borderbottomcolor="this" o:borderrightcolor="this">
-            <v:imagedata r:id="rId155" o:title=""/>
-            <w10:bordertop type="single" width="4" shadow="t"/>
-            <w10:borderleft type="single" width="4" shadow="t"/>
-            <w10:borderbottom type="single" width="4" shadow="t"/>
-            <w10:borderright type="single" width="4" shadow="t"/>
-          </v:shape>
-          <o:OLEObject Type="Link" ProgID="PowerPoint.Slide.8" ShapeID="_x0000_i1100" DrawAspect="Content" r:id="rId156" UpdateMode="Always">
+        <w:object w:dxaOrig="12803" w:dyaOrig="7188">
+          <v:shape id="_x0000_i1100" type="#_x0000_t75" style="width:480pt;height:269.25pt" o:ole="">
+            <v:imagedata r:id="rId157" o:title=""/>
+            <w10:bordertop type="single" width="4" shadow="t"/>
+            <w10:borderleft type="single" width="4" shadow="t"/>
+            <w10:borderbottom type="single" width="4" shadow="t"/>
+            <w10:borderright type="single" width="4" shadow="t"/>
+          </v:shape>
+          <o:OLEObject Type="Link" ProgID="PowerPoint.Slide.8" ShapeID="_x0000_i1100" DrawAspect="Content" r:id="rId158" UpdateMode="Always">
             <o:LinkType>EnhancedMetaFile</o:LinkType>
             <o:LockedField>false</o:LockedField>
             <o:FieldCodes>\* MERGEFORMAT</o:FieldCodes>
@@ -6448,15 +6451,15 @@
     <w:p/>
     <w:p>
       <w:r>
-        <w:object w:dxaOrig="12804" w:dyaOrig="7188">
-          <v:shape id="_x0000_i1101" type="#_x0000_t75" style="width:480pt;height:269.25pt" o:ole="" o:bordertopcolor="this" o:borderleftcolor="this" o:borderbottomcolor="this" o:borderrightcolor="this">
-            <v:imagedata r:id="rId157" o:title=""/>
-            <w10:bordertop type="single" width="4" shadow="t"/>
-            <w10:borderleft type="single" width="4" shadow="t"/>
-            <w10:borderbottom type="single" width="4" shadow="t"/>
-            <w10:borderright type="single" width="4" shadow="t"/>
-          </v:shape>
-          <o:OLEObject Type="Link" ProgID="PowerPoint.Slide.8" ShapeID="_x0000_i1101" DrawAspect="Content" r:id="rId158" UpdateMode="Always">
+        <w:object w:dxaOrig="12803" w:dyaOrig="7188">
+          <v:shape id="_x0000_i1101" type="#_x0000_t75" style="width:480pt;height:269.25pt" o:ole="">
+            <v:imagedata r:id="rId159" o:title=""/>
+            <w10:bordertop type="single" width="4" shadow="t"/>
+            <w10:borderleft type="single" width="4" shadow="t"/>
+            <w10:borderbottom type="single" width="4" shadow="t"/>
+            <w10:borderright type="single" width="4" shadow="t"/>
+          </v:shape>
+          <o:OLEObject Type="Link" ProgID="PowerPoint.Slide.8" ShapeID="_x0000_i1101" DrawAspect="Content" r:id="rId160" UpdateMode="Always">
             <o:LinkType>EnhancedMetaFile</o:LinkType>
             <o:LockedField>false</o:LockedField>
             <o:FieldCodes>\* MERGEFORMAT</o:FieldCodes>
@@ -6469,6 +6472,7 @@
     <w:p/>
     <w:p/>
     <w:sectPr>
+      <w:headerReference w:type="default" r:id="rId161"/>
       <w:pgSz w:w="12240" w:h="15840"/>
       <w:pgMar w:top="1440" w:right="1440" w:bottom="1440" w:left="1440" w:header="720" w:footer="720" w:gutter="0"/>
       <w:cols w:space="720"/>
@@ -6476,6 +6480,90 @@
     </w:sectPr>
   </w:body>
 </w:document>
+</file>
+
+<file path=word/endnotes.xml><?xml version="1.0" encoding="utf-8"?>
+<w:endnotes xmlns:wpc="http://schemas.microsoft.com/office/word/2010/wordprocessingCanvas" xmlns:mc="http://schemas.openxmlformats.org/markup-compatibility/2006" xmlns:o="urn:schemas-microsoft-com:office:office" xmlns:r="http://schemas.openxmlformats.org/officeDocument/2006/relationships" xmlns:m="http://schemas.openxmlformats.org/officeDocument/2006/math" xmlns:v="urn:schemas-microsoft-com:vml" xmlns:wp14="http://schemas.microsoft.com/office/word/2010/wordprocessingDrawing" xmlns:wp="http://schemas.openxmlformats.org/drawingml/2006/wordprocessingDrawing" xmlns:w10="urn:schemas-microsoft-com:office:word" xmlns:w="http://schemas.openxmlformats.org/wordprocessingml/2006/main" xmlns:w14="http://schemas.microsoft.com/office/word/2010/wordml" xmlns:w15="http://schemas.microsoft.com/office/word/2012/wordml" xmlns:wpg="http://schemas.microsoft.com/office/word/2010/wordprocessingGroup" xmlns:wpi="http://schemas.microsoft.com/office/word/2010/wordprocessingInk" xmlns:wne="http://schemas.microsoft.com/office/word/2006/wordml" xmlns:wps="http://schemas.microsoft.com/office/word/2010/wordprocessingShape" mc:Ignorable="w14 w15 wp14">
+  <w:endnote w:type="separator" w:id="-1">
+    <w:p>
+      <w:pPr>
+        <w:spacing w:after="0"/>
+      </w:pPr>
+      <w:r>
+        <w:separator/>
+      </w:r>
+    </w:p>
+  </w:endnote>
+  <w:endnote w:type="continuationSeparator" w:id="0">
+    <w:p>
+      <w:pPr>
+        <w:spacing w:after="0"/>
+      </w:pPr>
+      <w:r>
+        <w:continuationSeparator/>
+      </w:r>
+    </w:p>
+  </w:endnote>
+</w:endnotes>
+</file>
+
+<file path=word/footnotes.xml><?xml version="1.0" encoding="utf-8"?>
+<w:footnotes xmlns:wpc="http://schemas.microsoft.com/office/word/2010/wordprocessingCanvas" xmlns:mc="http://schemas.openxmlformats.org/markup-compatibility/2006" xmlns:o="urn:schemas-microsoft-com:office:office" xmlns:r="http://schemas.openxmlformats.org/officeDocument/2006/relationships" xmlns:m="http://schemas.openxmlformats.org/officeDocument/2006/math" xmlns:v="urn:schemas-microsoft-com:vml" xmlns:wp14="http://schemas.microsoft.com/office/word/2010/wordprocessingDrawing" xmlns:wp="http://schemas.openxmlformats.org/drawingml/2006/wordprocessingDrawing" xmlns:w10="urn:schemas-microsoft-com:office:word" xmlns:w="http://schemas.openxmlformats.org/wordprocessingml/2006/main" xmlns:w14="http://schemas.microsoft.com/office/word/2010/wordml" xmlns:w15="http://schemas.microsoft.com/office/word/2012/wordml" xmlns:wpg="http://schemas.microsoft.com/office/word/2010/wordprocessingGroup" xmlns:wpi="http://schemas.microsoft.com/office/word/2010/wordprocessingInk" xmlns:wne="http://schemas.microsoft.com/office/word/2006/wordml" xmlns:wps="http://schemas.microsoft.com/office/word/2010/wordprocessingShape" mc:Ignorable="w14 w15 wp14">
+  <w:footnote w:type="separator" w:id="-1">
+    <w:p>
+      <w:pPr>
+        <w:spacing w:after="0"/>
+      </w:pPr>
+      <w:r>
+        <w:separator/>
+      </w:r>
+    </w:p>
+  </w:footnote>
+  <w:footnote w:type="continuationSeparator" w:id="0">
+    <w:p>
+      <w:pPr>
+        <w:spacing w:after="0"/>
+      </w:pPr>
+      <w:r>
+        <w:continuationSeparator/>
+      </w:r>
+    </w:p>
+  </w:footnote>
+</w:footnotes>
+</file>
+
+<file path=word/header1.xml><?xml version="1.0" encoding="utf-8"?>
+<w:hdr xmlns:wpc="http://schemas.microsoft.com/office/word/2010/wordprocessingCanvas" xmlns:mc="http://schemas.openxmlformats.org/markup-compatibility/2006" xmlns:o="urn:schemas-microsoft-com:office:office" xmlns:r="http://schemas.openxmlformats.org/officeDocument/2006/relationships" xmlns:m="http://schemas.openxmlformats.org/officeDocument/2006/math" xmlns:v="urn:schemas-microsoft-com:vml" xmlns:wp14="http://schemas.microsoft.com/office/word/2010/wordprocessingDrawing" xmlns:wp="http://schemas.openxmlformats.org/drawingml/2006/wordprocessingDrawing" xmlns:w10="urn:schemas-microsoft-com:office:word" xmlns:w="http://schemas.openxmlformats.org/wordprocessingml/2006/main" xmlns:w14="http://schemas.microsoft.com/office/word/2010/wordml" xmlns:w15="http://schemas.microsoft.com/office/word/2012/wordml" xmlns:wpg="http://schemas.microsoft.com/office/word/2010/wordprocessingGroup" xmlns:wpi="http://schemas.microsoft.com/office/word/2010/wordprocessingInk" xmlns:wne="http://schemas.microsoft.com/office/word/2006/wordml" xmlns:wps="http://schemas.microsoft.com/office/word/2010/wordprocessingShape" mc:Ignorable="w14 w15 wp14">
+  <w:p>
+    <w:pPr>
+      <w:pStyle w:val="Header"/>
+      <w:rPr>
+        <w:rFonts w:asciiTheme="minorHAnsi"/>
+        <w:kern w:val="0"/>
+        <w:sz w:val="22"/>
+        <w:szCs w:val="22"/>
+      </w:rPr>
+    </w:pPr>
+    <w:r>
+      <w:t>Chef Software Inc.</w:t>
+    </w:r>
+    <w:r>
+      <w:tab/>
+    </w:r>
+    <w:r>
+      <w:tab/>
+      <w:t>Chef Essentials</w:t>
+    </w:r>
+  </w:p>
+  <w:p>
+    <w:pPr>
+      <w:pStyle w:val="Header"/>
+      <w:rPr>
+        <w:b/>
+      </w:rPr>
+    </w:pPr>
+  </w:p>
+</w:hdr>
 </file>
 
 <file path=word/numbering.xml><?xml version="1.0" encoding="utf-8"?>
@@ -6981,6 +7069,93 @@
       <w:szCs w:val="24"/>
     </w:rPr>
   </w:style>
+  <w:style w:type="paragraph" w:styleId="BalloonText">
+    <w:name w:val="Balloon Text"/>
+    <w:basedOn w:val="Normal"/>
+    <w:link w:val="BalloonTextChar"/>
+    <w:uiPriority w:val="99"/>
+    <w:semiHidden/>
+    <w:unhideWhenUsed/>
+    <w:rsid w:val="005111EF"/>
+    <w:pPr>
+      <w:spacing w:after="0"/>
+    </w:pPr>
+    <w:rPr>
+      <w:rFonts w:ascii="Segoe UI" w:hAnsi="Segoe UI" w:cs="Segoe UI"/>
+      <w:sz w:val="18"/>
+      <w:szCs w:val="18"/>
+    </w:rPr>
+  </w:style>
+  <w:style w:type="character" w:customStyle="1" w:styleId="BalloonTextChar">
+    <w:name w:val="Balloon Text Char"/>
+    <w:basedOn w:val="DefaultParagraphFont"/>
+    <w:link w:val="BalloonText"/>
+    <w:uiPriority w:val="99"/>
+    <w:semiHidden/>
+    <w:rsid w:val="005111EF"/>
+    <w:rPr>
+      <w:rFonts w:ascii="Segoe UI" w:hAnsi="Segoe UI" w:cs="Segoe UI"/>
+      <w:kern w:val="24"/>
+      <w:sz w:val="18"/>
+      <w:szCs w:val="18"/>
+    </w:rPr>
+  </w:style>
+  <w:style w:type="paragraph" w:styleId="Header">
+    <w:name w:val="header"/>
+    <w:basedOn w:val="Normal"/>
+    <w:link w:val="HeaderChar"/>
+    <w:uiPriority w:val="99"/>
+    <w:unhideWhenUsed/>
+    <w:rsid w:val="005111EF"/>
+    <w:pPr>
+      <w:tabs>
+        <w:tab w:val="center" w:pos="4680"/>
+        <w:tab w:val="right" w:pos="9360"/>
+      </w:tabs>
+      <w:spacing w:after="0"/>
+    </w:pPr>
+  </w:style>
+  <w:style w:type="character" w:customStyle="1" w:styleId="HeaderChar">
+    <w:name w:val="Header Char"/>
+    <w:basedOn w:val="DefaultParagraphFont"/>
+    <w:link w:val="Header"/>
+    <w:uiPriority w:val="99"/>
+    <w:rsid w:val="005111EF"/>
+    <w:rPr>
+      <w:rFonts w:ascii="Arial" w:hAnsi="Arial"/>
+      <w:kern w:val="24"/>
+      <w:sz w:val="24"/>
+      <w:szCs w:val="24"/>
+    </w:rPr>
+  </w:style>
+  <w:style w:type="paragraph" w:styleId="Footer">
+    <w:name w:val="footer"/>
+    <w:basedOn w:val="Normal"/>
+    <w:link w:val="FooterChar"/>
+    <w:uiPriority w:val="99"/>
+    <w:unhideWhenUsed/>
+    <w:rsid w:val="005111EF"/>
+    <w:pPr>
+      <w:tabs>
+        <w:tab w:val="center" w:pos="4680"/>
+        <w:tab w:val="right" w:pos="9360"/>
+      </w:tabs>
+      <w:spacing w:after="0"/>
+    </w:pPr>
+  </w:style>
+  <w:style w:type="character" w:customStyle="1" w:styleId="FooterChar">
+    <w:name w:val="Footer Char"/>
+    <w:basedOn w:val="DefaultParagraphFont"/>
+    <w:link w:val="Footer"/>
+    <w:uiPriority w:val="99"/>
+    <w:rsid w:val="005111EF"/>
+    <w:rPr>
+      <w:rFonts w:ascii="Arial" w:hAnsi="Arial"/>
+      <w:kern w:val="24"/>
+      <w:sz w:val="24"/>
+      <w:szCs w:val="24"/>
+    </w:rPr>
+  </w:style>
 </w:styles>
 </file>
 
